--- a/DeepLearning/DeepLearningHW2_Report.docx
+++ b/DeepLearning/DeepLearningHW2_Report.docx
@@ -3,47 +3,1048 @@
 <w:document xmlns:wpc="http://schemas.microsoft.com/office/word/2010/wordprocessingCanvas" xmlns:cx="http://schemas.microsoft.com/office/drawing/2014/chartex" xmlns:cx1="http://schemas.microsoft.com/office/drawing/2015/9/8/chartex" xmlns:cx2="http://schemas.microsoft.com/office/drawing/2015/10/21/chartex" xmlns:cx3="http://schemas.microsoft.com/office/drawing/2016/5/9/chartex" xmlns:cx4="http://schemas.microsoft.com/office/drawing/2016/5/10/chartex" xmlns:cx5="http://schemas.microsoft.com/office/drawing/2016/5/11/chartex" xmlns:cx6="http://schemas.microsoft.com/office/drawing/2016/5/12/chartex" xmlns:cx7="http://schemas.microsoft.com/office/drawing/2016/5/13/chartex" xmlns:cx8="http://schemas.microsoft.com/office/drawing/2016/5/14/chartex" xmlns:mc="http://schemas.openxmlformats.org/markup-compatibility/2006" xmlns:aink="http://schemas.microsoft.com/office/drawing/2016/ink" xmlns:am3d="http://schemas.microsoft.com/office/drawing/2017/model3d" xmlns:o="urn:schemas-microsoft-com:office:office" xmlns:r="http://schemas.openxmlformats.org/officeDocument/2006/relationships" xmlns:m="http://schemas.openxmlformats.org/officeDocument/2006/math" xmlns:v="urn:schemas-microsoft-com:vml" xmlns:wp14="http://schemas.microsoft.com/office/word/2010/wordprocessingDrawing" xmlns:wp="http://schemas.openxmlformats.org/drawingml/2006/wordprocessingDrawing" xmlns:w10="urn:schemas-microsoft-com:office:word" xmlns:w="http://schemas.openxmlformats.org/wordprocessingml/2006/main" xmlns:w14="http://schemas.microsoft.com/office/word/2010/wordml" xmlns:w15="http://schemas.microsoft.com/office/word/2012/wordml" xmlns:w16cid="http://schemas.microsoft.com/office/word/2016/wordml/cid" xmlns:w16se="http://schemas.microsoft.com/office/word/2015/wordml/symex" xmlns:wpg="http://schemas.microsoft.com/office/word/2010/wordprocessingGroup" xmlns:wpi="http://schemas.microsoft.com/office/word/2010/wordprocessingInk" xmlns:wne="http://schemas.microsoft.com/office/word/2006/wordml" xmlns:wps="http://schemas.microsoft.com/office/word/2010/wordprocessingShape" mc:Ignorable="w14 w15 w16se w16cid wp14">
   <w:body>
     <w:p>
-      <w:r>
-        <w:rPr>
+      <w:pPr>
+        <w:jc w:val="center"/>
+        <w:rPr>
+          <w:b/>
+          <w:bCs/>
           <w:noProof/>
         </w:rPr>
-        <w:drawing>
-          <wp:inline distT="0" distB="0" distL="0" distR="0" wp14:anchorId="173E4929" wp14:editId="6A609451">
-            <wp:extent cx="5274310" cy="2966720"/>
-            <wp:effectExtent l="0" t="0" r="2540" b="5080"/>
-            <wp:docPr id="1" name="图片 1"/>
-            <wp:cNvGraphicFramePr>
-              <a:graphicFrameLocks xmlns:a="http://schemas.openxmlformats.org/drawingml/2006/main" noChangeAspect="1"/>
-            </wp:cNvGraphicFramePr>
-            <a:graphic xmlns:a="http://schemas.openxmlformats.org/drawingml/2006/main">
-              <a:graphicData uri="http://schemas.openxmlformats.org/drawingml/2006/picture">
-                <pic:pic xmlns:pic="http://schemas.openxmlformats.org/drawingml/2006/picture">
-                  <pic:nvPicPr>
-                    <pic:cNvPr id="1" name=""/>
-                    <pic:cNvPicPr/>
-                  </pic:nvPicPr>
-                  <pic:blipFill>
-                    <a:blip r:embed="rId4"/>
-                    <a:stretch>
-                      <a:fillRect/>
-                    </a:stretch>
-                  </pic:blipFill>
-                  <pic:spPr>
-                    <a:xfrm>
-                      <a:off x="0" y="0"/>
-                      <a:ext cx="5274310" cy="2966720"/>
-                    </a:xfrm>
-                    <a:prstGeom prst="rect">
-                      <a:avLst/>
-                    </a:prstGeom>
-                  </pic:spPr>
-                </pic:pic>
-              </a:graphicData>
-            </a:graphic>
-          </wp:inline>
-        </w:drawing>
-      </w:r>
+      </w:pPr>
       <w:bookmarkStart w:id="0" w:name="_GoBack"/>
+      <w:r>
+        <w:rPr>
+          <w:b/>
+          <w:bCs/>
+          <w:noProof/>
+        </w:rPr>
+        <w:t>Deep Learning Homework II Report</w:t>
+      </w:r>
+    </w:p>
+    <w:p>
+      <w:pPr>
+        <w:rPr>
+          <w:noProof/>
+        </w:rPr>
+      </w:pPr>
+      <w:r>
+        <w:rPr>
+          <w:noProof/>
+        </w:rPr>
+        <w:t>Name</w:t>
+      </w:r>
+      <w:r>
+        <w:rPr>
+          <w:noProof/>
+        </w:rPr>
+        <w:t>: Dazhi Li</w:t>
+      </w:r>
+    </w:p>
+    <w:p>
+      <w:pPr>
+        <w:rPr>
+          <w:noProof/>
+        </w:rPr>
+      </w:pPr>
+      <w:r>
+        <w:rPr>
+          <w:rFonts w:hint="eastAsia"/>
+          <w:noProof/>
+        </w:rPr>
+        <w:t>R</w:t>
+      </w:r>
+      <w:r>
+        <w:rPr>
+          <w:noProof/>
+        </w:rPr>
+        <w:t>UID: 197007456</w:t>
+      </w:r>
+    </w:p>
+    <w:p>
+      <w:pPr>
+        <w:rPr>
+          <w:b/>
+          <w:bCs/>
+          <w:noProof/>
+        </w:rPr>
+      </w:pPr>
+      <w:r>
+        <w:rPr>
+          <w:rFonts w:hint="eastAsia"/>
+          <w:b/>
+          <w:bCs/>
+          <w:noProof/>
+        </w:rPr>
+        <w:t>P</w:t>
+      </w:r>
+      <w:r>
+        <w:rPr>
+          <w:b/>
+          <w:bCs/>
+          <w:noProof/>
+        </w:rPr>
+        <w:t>roblem1</w:t>
+      </w:r>
+    </w:p>
+    <w:p>
+      <w:pPr>
+        <w:rPr>
+          <w:noProof/>
+          <w:sz w:val="15"/>
+          <w:szCs w:val="15"/>
+        </w:rPr>
+      </w:pPr>
+      <w:r>
+        <w:rPr>
+          <w:rFonts w:hint="eastAsia"/>
+          <w:noProof/>
+          <w:sz w:val="15"/>
+          <w:szCs w:val="15"/>
+        </w:rPr>
+        <w:t>S</w:t>
+      </w:r>
+      <w:r>
+        <w:rPr>
+          <w:noProof/>
+          <w:sz w:val="15"/>
+          <w:szCs w:val="15"/>
+        </w:rPr>
+        <w:t>ource Code:</w:t>
+      </w:r>
+    </w:p>
+    <w:p>
+      <w:pPr>
+        <w:pBdr>
+          <w:top w:val="single" w:sz="4" w:space="1" w:color="auto"/>
+          <w:left w:val="single" w:sz="4" w:space="4" w:color="auto"/>
+          <w:bottom w:val="single" w:sz="4" w:space="1" w:color="auto"/>
+          <w:right w:val="single" w:sz="4" w:space="4" w:color="auto"/>
+        </w:pBdr>
+        <w:rPr>
+          <w:sz w:val="15"/>
+          <w:szCs w:val="15"/>
+        </w:rPr>
+      </w:pPr>
+      <w:r>
+        <w:rPr>
+          <w:sz w:val="15"/>
+          <w:szCs w:val="15"/>
+        </w:rPr>
+        <w:t>import math</w:t>
+      </w:r>
+    </w:p>
+    <w:p>
+      <w:pPr>
+        <w:pBdr>
+          <w:top w:val="single" w:sz="4" w:space="1" w:color="auto"/>
+          <w:left w:val="single" w:sz="4" w:space="4" w:color="auto"/>
+          <w:bottom w:val="single" w:sz="4" w:space="1" w:color="auto"/>
+          <w:right w:val="single" w:sz="4" w:space="4" w:color="auto"/>
+        </w:pBdr>
+        <w:rPr>
+          <w:sz w:val="15"/>
+          <w:szCs w:val="15"/>
+        </w:rPr>
+      </w:pPr>
+      <w:r>
+        <w:rPr>
+          <w:sz w:val="15"/>
+          <w:szCs w:val="15"/>
+        </w:rPr>
+        <w:t>x_1=2</w:t>
+      </w:r>
+    </w:p>
+    <w:p>
+      <w:pPr>
+        <w:pBdr>
+          <w:top w:val="single" w:sz="4" w:space="1" w:color="auto"/>
+          <w:left w:val="single" w:sz="4" w:space="4" w:color="auto"/>
+          <w:bottom w:val="single" w:sz="4" w:space="1" w:color="auto"/>
+          <w:right w:val="single" w:sz="4" w:space="4" w:color="auto"/>
+        </w:pBdr>
+        <w:rPr>
+          <w:sz w:val="15"/>
+          <w:szCs w:val="15"/>
+        </w:rPr>
+      </w:pPr>
+      <w:r>
+        <w:rPr>
+          <w:sz w:val="15"/>
+          <w:szCs w:val="15"/>
+        </w:rPr>
+        <w:t>w_1=1</w:t>
+      </w:r>
+    </w:p>
+    <w:p>
+      <w:pPr>
+        <w:pBdr>
+          <w:top w:val="single" w:sz="4" w:space="1" w:color="auto"/>
+          <w:left w:val="single" w:sz="4" w:space="4" w:color="auto"/>
+          <w:bottom w:val="single" w:sz="4" w:space="1" w:color="auto"/>
+          <w:right w:val="single" w:sz="4" w:space="4" w:color="auto"/>
+        </w:pBdr>
+        <w:rPr>
+          <w:sz w:val="15"/>
+          <w:szCs w:val="15"/>
+        </w:rPr>
+      </w:pPr>
+      <w:r>
+        <w:rPr>
+          <w:sz w:val="15"/>
+          <w:szCs w:val="15"/>
+        </w:rPr>
+        <w:t>x_2=3</w:t>
+      </w:r>
+    </w:p>
+    <w:p>
+      <w:pPr>
+        <w:pBdr>
+          <w:top w:val="single" w:sz="4" w:space="1" w:color="auto"/>
+          <w:left w:val="single" w:sz="4" w:space="4" w:color="auto"/>
+          <w:bottom w:val="single" w:sz="4" w:space="1" w:color="auto"/>
+          <w:right w:val="single" w:sz="4" w:space="4" w:color="auto"/>
+        </w:pBdr>
+        <w:rPr>
+          <w:sz w:val="15"/>
+          <w:szCs w:val="15"/>
+        </w:rPr>
+      </w:pPr>
+      <w:r>
+        <w:rPr>
+          <w:sz w:val="15"/>
+          <w:szCs w:val="15"/>
+        </w:rPr>
+        <w:t>w_2=2</w:t>
+      </w:r>
+    </w:p>
+    <w:p>
+      <w:pPr>
+        <w:pBdr>
+          <w:top w:val="single" w:sz="4" w:space="1" w:color="auto"/>
+          <w:left w:val="single" w:sz="4" w:space="4" w:color="auto"/>
+          <w:bottom w:val="single" w:sz="4" w:space="1" w:color="auto"/>
+          <w:right w:val="single" w:sz="4" w:space="4" w:color="auto"/>
+        </w:pBdr>
+        <w:rPr>
+          <w:sz w:val="15"/>
+          <w:szCs w:val="15"/>
+        </w:rPr>
+      </w:pPr>
+      <w:r>
+        <w:rPr>
+          <w:sz w:val="15"/>
+          <w:szCs w:val="15"/>
+        </w:rPr>
+        <w:t xml:space="preserve">def </w:t>
+      </w:r>
+      <w:proofErr w:type="spellStart"/>
+      <w:r>
+        <w:rPr>
+          <w:sz w:val="15"/>
+          <w:szCs w:val="15"/>
+        </w:rPr>
+        <w:t>manual_</w:t>
+      </w:r>
+      <w:proofErr w:type="gramStart"/>
+      <w:r>
+        <w:rPr>
+          <w:sz w:val="15"/>
+          <w:szCs w:val="15"/>
+        </w:rPr>
+        <w:t>com</w:t>
+      </w:r>
+      <w:proofErr w:type="spellEnd"/>
+      <w:r>
+        <w:rPr>
+          <w:sz w:val="15"/>
+          <w:szCs w:val="15"/>
+        </w:rPr>
+        <w:t>(</w:t>
+      </w:r>
+      <w:proofErr w:type="gramEnd"/>
+      <w:r>
+        <w:rPr>
+          <w:sz w:val="15"/>
+          <w:szCs w:val="15"/>
+        </w:rPr>
+        <w:t>):</w:t>
+      </w:r>
+    </w:p>
+    <w:p>
+      <w:pPr>
+        <w:pBdr>
+          <w:top w:val="single" w:sz="4" w:space="1" w:color="auto"/>
+          <w:left w:val="single" w:sz="4" w:space="4" w:color="auto"/>
+          <w:bottom w:val="single" w:sz="4" w:space="1" w:color="auto"/>
+          <w:right w:val="single" w:sz="4" w:space="4" w:color="auto"/>
+        </w:pBdr>
+        <w:rPr>
+          <w:sz w:val="15"/>
+          <w:szCs w:val="15"/>
+        </w:rPr>
+      </w:pPr>
+      <w:r>
+        <w:rPr>
+          <w:sz w:val="15"/>
+          <w:szCs w:val="15"/>
+        </w:rPr>
+        <w:t xml:space="preserve">    f_1=x_1*w_1</w:t>
+      </w:r>
+    </w:p>
+    <w:p>
+      <w:pPr>
+        <w:pBdr>
+          <w:top w:val="single" w:sz="4" w:space="1" w:color="auto"/>
+          <w:left w:val="single" w:sz="4" w:space="4" w:color="auto"/>
+          <w:bottom w:val="single" w:sz="4" w:space="1" w:color="auto"/>
+          <w:right w:val="single" w:sz="4" w:space="4" w:color="auto"/>
+        </w:pBdr>
+        <w:rPr>
+          <w:sz w:val="15"/>
+          <w:szCs w:val="15"/>
+        </w:rPr>
+      </w:pPr>
+      <w:r>
+        <w:rPr>
+          <w:sz w:val="15"/>
+          <w:szCs w:val="15"/>
+        </w:rPr>
+        <w:t xml:space="preserve">    f_2=</w:t>
+      </w:r>
+      <w:proofErr w:type="spellStart"/>
+      <w:r>
+        <w:rPr>
+          <w:sz w:val="15"/>
+          <w:szCs w:val="15"/>
+        </w:rPr>
+        <w:t>math.sin</w:t>
+      </w:r>
+      <w:proofErr w:type="spellEnd"/>
+      <w:r>
+        <w:rPr>
+          <w:sz w:val="15"/>
+          <w:szCs w:val="15"/>
+        </w:rPr>
+        <w:t>(f_1)</w:t>
+      </w:r>
+    </w:p>
+    <w:p>
+      <w:pPr>
+        <w:pBdr>
+          <w:top w:val="single" w:sz="4" w:space="1" w:color="auto"/>
+          <w:left w:val="single" w:sz="4" w:space="4" w:color="auto"/>
+          <w:bottom w:val="single" w:sz="4" w:space="1" w:color="auto"/>
+          <w:right w:val="single" w:sz="4" w:space="4" w:color="auto"/>
+        </w:pBdr>
+        <w:rPr>
+          <w:sz w:val="15"/>
+          <w:szCs w:val="15"/>
+        </w:rPr>
+      </w:pPr>
+      <w:r>
+        <w:rPr>
+          <w:sz w:val="15"/>
+          <w:szCs w:val="15"/>
+        </w:rPr>
+        <w:t xml:space="preserve">    f_3=f_2**2</w:t>
+      </w:r>
+    </w:p>
+    <w:p>
+      <w:pPr>
+        <w:pBdr>
+          <w:top w:val="single" w:sz="4" w:space="1" w:color="auto"/>
+          <w:left w:val="single" w:sz="4" w:space="4" w:color="auto"/>
+          <w:bottom w:val="single" w:sz="4" w:space="1" w:color="auto"/>
+          <w:right w:val="single" w:sz="4" w:space="4" w:color="auto"/>
+        </w:pBdr>
+        <w:rPr>
+          <w:sz w:val="15"/>
+          <w:szCs w:val="15"/>
+        </w:rPr>
+      </w:pPr>
+      <w:r>
+        <w:rPr>
+          <w:sz w:val="15"/>
+          <w:szCs w:val="15"/>
+        </w:rPr>
+        <w:t xml:space="preserve">    f_4=x_2*w_2</w:t>
+      </w:r>
+    </w:p>
+    <w:p>
+      <w:pPr>
+        <w:pBdr>
+          <w:top w:val="single" w:sz="4" w:space="1" w:color="auto"/>
+          <w:left w:val="single" w:sz="4" w:space="4" w:color="auto"/>
+          <w:bottom w:val="single" w:sz="4" w:space="1" w:color="auto"/>
+          <w:right w:val="single" w:sz="4" w:space="4" w:color="auto"/>
+        </w:pBdr>
+        <w:rPr>
+          <w:sz w:val="15"/>
+          <w:szCs w:val="15"/>
+        </w:rPr>
+      </w:pPr>
+      <w:r>
+        <w:rPr>
+          <w:sz w:val="15"/>
+          <w:szCs w:val="15"/>
+        </w:rPr>
+        <w:t xml:space="preserve">    f_5=</w:t>
+      </w:r>
+      <w:proofErr w:type="spellStart"/>
+      <w:r>
+        <w:rPr>
+          <w:sz w:val="15"/>
+          <w:szCs w:val="15"/>
+        </w:rPr>
+        <w:t>math.cos</w:t>
+      </w:r>
+      <w:proofErr w:type="spellEnd"/>
+      <w:r>
+        <w:rPr>
+          <w:sz w:val="15"/>
+          <w:szCs w:val="15"/>
+        </w:rPr>
+        <w:t>(f_4)</w:t>
+      </w:r>
+    </w:p>
+    <w:p>
+      <w:pPr>
+        <w:pBdr>
+          <w:top w:val="single" w:sz="4" w:space="1" w:color="auto"/>
+          <w:left w:val="single" w:sz="4" w:space="4" w:color="auto"/>
+          <w:bottom w:val="single" w:sz="4" w:space="1" w:color="auto"/>
+          <w:right w:val="single" w:sz="4" w:space="4" w:color="auto"/>
+        </w:pBdr>
+        <w:rPr>
+          <w:sz w:val="15"/>
+          <w:szCs w:val="15"/>
+        </w:rPr>
+      </w:pPr>
+      <w:r>
+        <w:rPr>
+          <w:sz w:val="15"/>
+          <w:szCs w:val="15"/>
+        </w:rPr>
+        <w:t xml:space="preserve">    f_6=f_5+f_3</w:t>
+      </w:r>
+    </w:p>
+    <w:p>
+      <w:pPr>
+        <w:pBdr>
+          <w:top w:val="single" w:sz="4" w:space="1" w:color="auto"/>
+          <w:left w:val="single" w:sz="4" w:space="4" w:color="auto"/>
+          <w:bottom w:val="single" w:sz="4" w:space="1" w:color="auto"/>
+          <w:right w:val="single" w:sz="4" w:space="4" w:color="auto"/>
+        </w:pBdr>
+        <w:rPr>
+          <w:sz w:val="15"/>
+          <w:szCs w:val="15"/>
+        </w:rPr>
+      </w:pPr>
+      <w:r>
+        <w:rPr>
+          <w:sz w:val="15"/>
+          <w:szCs w:val="15"/>
+        </w:rPr>
+        <w:t xml:space="preserve">    f_7=f_6+2</w:t>
+      </w:r>
+    </w:p>
+    <w:p>
+      <w:pPr>
+        <w:pBdr>
+          <w:top w:val="single" w:sz="4" w:space="1" w:color="auto"/>
+          <w:left w:val="single" w:sz="4" w:space="4" w:color="auto"/>
+          <w:bottom w:val="single" w:sz="4" w:space="1" w:color="auto"/>
+          <w:right w:val="single" w:sz="4" w:space="4" w:color="auto"/>
+        </w:pBdr>
+        <w:rPr>
+          <w:sz w:val="15"/>
+          <w:szCs w:val="15"/>
+        </w:rPr>
+      </w:pPr>
+      <w:r>
+        <w:rPr>
+          <w:sz w:val="15"/>
+          <w:szCs w:val="15"/>
+        </w:rPr>
+        <w:t xml:space="preserve">    f_8=1/f_7</w:t>
+      </w:r>
+    </w:p>
+    <w:p>
+      <w:pPr>
+        <w:pBdr>
+          <w:top w:val="single" w:sz="4" w:space="1" w:color="auto"/>
+          <w:left w:val="single" w:sz="4" w:space="4" w:color="auto"/>
+          <w:bottom w:val="single" w:sz="4" w:space="1" w:color="auto"/>
+          <w:right w:val="single" w:sz="4" w:space="4" w:color="auto"/>
+        </w:pBdr>
+        <w:rPr>
+          <w:sz w:val="15"/>
+          <w:szCs w:val="15"/>
+        </w:rPr>
+      </w:pPr>
+      <w:r>
+        <w:rPr>
+          <w:sz w:val="15"/>
+          <w:szCs w:val="15"/>
+        </w:rPr>
+        <w:t xml:space="preserve">    d_8=1.00</w:t>
+      </w:r>
+    </w:p>
+    <w:p>
+      <w:pPr>
+        <w:pBdr>
+          <w:top w:val="single" w:sz="4" w:space="1" w:color="auto"/>
+          <w:left w:val="single" w:sz="4" w:space="4" w:color="auto"/>
+          <w:bottom w:val="single" w:sz="4" w:space="1" w:color="auto"/>
+          <w:right w:val="single" w:sz="4" w:space="4" w:color="auto"/>
+        </w:pBdr>
+        <w:rPr>
+          <w:sz w:val="15"/>
+          <w:szCs w:val="15"/>
+        </w:rPr>
+      </w:pPr>
+      <w:r>
+        <w:rPr>
+          <w:sz w:val="15"/>
+          <w:szCs w:val="15"/>
+        </w:rPr>
+        <w:t xml:space="preserve">    d_7=d_8*(-1/f_7**2)</w:t>
+      </w:r>
+    </w:p>
+    <w:p>
+      <w:pPr>
+        <w:pBdr>
+          <w:top w:val="single" w:sz="4" w:space="1" w:color="auto"/>
+          <w:left w:val="single" w:sz="4" w:space="4" w:color="auto"/>
+          <w:bottom w:val="single" w:sz="4" w:space="1" w:color="auto"/>
+          <w:right w:val="single" w:sz="4" w:space="4" w:color="auto"/>
+        </w:pBdr>
+        <w:rPr>
+          <w:sz w:val="15"/>
+          <w:szCs w:val="15"/>
+        </w:rPr>
+      </w:pPr>
+      <w:r>
+        <w:rPr>
+          <w:sz w:val="15"/>
+          <w:szCs w:val="15"/>
+        </w:rPr>
+        <w:t xml:space="preserve">    d_6=d_7*1</w:t>
+      </w:r>
+    </w:p>
+    <w:p>
+      <w:pPr>
+        <w:pBdr>
+          <w:top w:val="single" w:sz="4" w:space="1" w:color="auto"/>
+          <w:left w:val="single" w:sz="4" w:space="4" w:color="auto"/>
+          <w:bottom w:val="single" w:sz="4" w:space="1" w:color="auto"/>
+          <w:right w:val="single" w:sz="4" w:space="4" w:color="auto"/>
+        </w:pBdr>
+        <w:rPr>
+          <w:sz w:val="15"/>
+          <w:szCs w:val="15"/>
+        </w:rPr>
+      </w:pPr>
+      <w:r>
+        <w:rPr>
+          <w:sz w:val="15"/>
+          <w:szCs w:val="15"/>
+        </w:rPr>
+        <w:t xml:space="preserve">    d_5=d_6*1</w:t>
+      </w:r>
+    </w:p>
+    <w:p>
+      <w:pPr>
+        <w:pBdr>
+          <w:top w:val="single" w:sz="4" w:space="1" w:color="auto"/>
+          <w:left w:val="single" w:sz="4" w:space="4" w:color="auto"/>
+          <w:bottom w:val="single" w:sz="4" w:space="1" w:color="auto"/>
+          <w:right w:val="single" w:sz="4" w:space="4" w:color="auto"/>
+        </w:pBdr>
+        <w:rPr>
+          <w:sz w:val="15"/>
+          <w:szCs w:val="15"/>
+        </w:rPr>
+      </w:pPr>
+      <w:r>
+        <w:rPr>
+          <w:sz w:val="15"/>
+          <w:szCs w:val="15"/>
+        </w:rPr>
+        <w:t xml:space="preserve">    d_4=d_5*(-</w:t>
+      </w:r>
+      <w:proofErr w:type="spellStart"/>
+      <w:r>
+        <w:rPr>
+          <w:sz w:val="15"/>
+          <w:szCs w:val="15"/>
+        </w:rPr>
+        <w:t>math.sin</w:t>
+      </w:r>
+      <w:proofErr w:type="spellEnd"/>
+      <w:r>
+        <w:rPr>
+          <w:sz w:val="15"/>
+          <w:szCs w:val="15"/>
+        </w:rPr>
+        <w:t>(f_4))</w:t>
+      </w:r>
+    </w:p>
+    <w:p>
+      <w:pPr>
+        <w:pBdr>
+          <w:top w:val="single" w:sz="4" w:space="1" w:color="auto"/>
+          <w:left w:val="single" w:sz="4" w:space="4" w:color="auto"/>
+          <w:bottom w:val="single" w:sz="4" w:space="1" w:color="auto"/>
+          <w:right w:val="single" w:sz="4" w:space="4" w:color="auto"/>
+        </w:pBdr>
+        <w:rPr>
+          <w:sz w:val="15"/>
+          <w:szCs w:val="15"/>
+        </w:rPr>
+      </w:pPr>
+      <w:r>
+        <w:rPr>
+          <w:sz w:val="15"/>
+          <w:szCs w:val="15"/>
+        </w:rPr>
+        <w:t xml:space="preserve">    d_x_2=d_4*w_2</w:t>
+      </w:r>
+    </w:p>
+    <w:p>
+      <w:pPr>
+        <w:pBdr>
+          <w:top w:val="single" w:sz="4" w:space="1" w:color="auto"/>
+          <w:left w:val="single" w:sz="4" w:space="4" w:color="auto"/>
+          <w:bottom w:val="single" w:sz="4" w:space="1" w:color="auto"/>
+          <w:right w:val="single" w:sz="4" w:space="4" w:color="auto"/>
+        </w:pBdr>
+        <w:rPr>
+          <w:sz w:val="15"/>
+          <w:szCs w:val="15"/>
+        </w:rPr>
+      </w:pPr>
+      <w:r>
+        <w:rPr>
+          <w:sz w:val="15"/>
+          <w:szCs w:val="15"/>
+        </w:rPr>
+        <w:t xml:space="preserve">    d_w_2=d_4*x_2</w:t>
+      </w:r>
+    </w:p>
+    <w:p>
+      <w:pPr>
+        <w:pBdr>
+          <w:top w:val="single" w:sz="4" w:space="1" w:color="auto"/>
+          <w:left w:val="single" w:sz="4" w:space="4" w:color="auto"/>
+          <w:bottom w:val="single" w:sz="4" w:space="1" w:color="auto"/>
+          <w:right w:val="single" w:sz="4" w:space="4" w:color="auto"/>
+        </w:pBdr>
+        <w:rPr>
+          <w:sz w:val="15"/>
+          <w:szCs w:val="15"/>
+        </w:rPr>
+      </w:pPr>
+      <w:r>
+        <w:rPr>
+          <w:sz w:val="15"/>
+          <w:szCs w:val="15"/>
+        </w:rPr>
+        <w:t xml:space="preserve">    d_3=d_5*1</w:t>
+      </w:r>
+    </w:p>
+    <w:p>
+      <w:pPr>
+        <w:pBdr>
+          <w:top w:val="single" w:sz="4" w:space="1" w:color="auto"/>
+          <w:left w:val="single" w:sz="4" w:space="4" w:color="auto"/>
+          <w:bottom w:val="single" w:sz="4" w:space="1" w:color="auto"/>
+          <w:right w:val="single" w:sz="4" w:space="4" w:color="auto"/>
+        </w:pBdr>
+        <w:rPr>
+          <w:sz w:val="15"/>
+          <w:szCs w:val="15"/>
+        </w:rPr>
+      </w:pPr>
+      <w:r>
+        <w:rPr>
+          <w:sz w:val="15"/>
+          <w:szCs w:val="15"/>
+        </w:rPr>
+        <w:t xml:space="preserve">    d_2=d_3*2*f_2</w:t>
+      </w:r>
+    </w:p>
+    <w:p>
+      <w:pPr>
+        <w:pBdr>
+          <w:top w:val="single" w:sz="4" w:space="1" w:color="auto"/>
+          <w:left w:val="single" w:sz="4" w:space="4" w:color="auto"/>
+          <w:bottom w:val="single" w:sz="4" w:space="1" w:color="auto"/>
+          <w:right w:val="single" w:sz="4" w:space="4" w:color="auto"/>
+        </w:pBdr>
+        <w:rPr>
+          <w:sz w:val="15"/>
+          <w:szCs w:val="15"/>
+        </w:rPr>
+      </w:pPr>
+      <w:r>
+        <w:rPr>
+          <w:sz w:val="15"/>
+          <w:szCs w:val="15"/>
+        </w:rPr>
+        <w:t xml:space="preserve">    d_1=d_2*</w:t>
+      </w:r>
+      <w:proofErr w:type="spellStart"/>
+      <w:r>
+        <w:rPr>
+          <w:sz w:val="15"/>
+          <w:szCs w:val="15"/>
+        </w:rPr>
+        <w:t>math.cos</w:t>
+      </w:r>
+      <w:proofErr w:type="spellEnd"/>
+      <w:r>
+        <w:rPr>
+          <w:sz w:val="15"/>
+          <w:szCs w:val="15"/>
+        </w:rPr>
+        <w:t>(f_1)</w:t>
+      </w:r>
+    </w:p>
+    <w:p>
+      <w:pPr>
+        <w:pBdr>
+          <w:top w:val="single" w:sz="4" w:space="1" w:color="auto"/>
+          <w:left w:val="single" w:sz="4" w:space="4" w:color="auto"/>
+          <w:bottom w:val="single" w:sz="4" w:space="1" w:color="auto"/>
+          <w:right w:val="single" w:sz="4" w:space="4" w:color="auto"/>
+        </w:pBdr>
+        <w:rPr>
+          <w:sz w:val="15"/>
+          <w:szCs w:val="15"/>
+        </w:rPr>
+      </w:pPr>
+      <w:r>
+        <w:rPr>
+          <w:sz w:val="15"/>
+          <w:szCs w:val="15"/>
+        </w:rPr>
+        <w:t xml:space="preserve">    d_x_1=d_1*w_1</w:t>
+      </w:r>
+    </w:p>
+    <w:p>
+      <w:pPr>
+        <w:pBdr>
+          <w:top w:val="single" w:sz="4" w:space="1" w:color="auto"/>
+          <w:left w:val="single" w:sz="4" w:space="4" w:color="auto"/>
+          <w:bottom w:val="single" w:sz="4" w:space="1" w:color="auto"/>
+          <w:right w:val="single" w:sz="4" w:space="4" w:color="auto"/>
+        </w:pBdr>
+        <w:rPr>
+          <w:sz w:val="15"/>
+          <w:szCs w:val="15"/>
+        </w:rPr>
+      </w:pPr>
+      <w:r>
+        <w:rPr>
+          <w:sz w:val="15"/>
+          <w:szCs w:val="15"/>
+        </w:rPr>
+        <w:t xml:space="preserve">    d_w_1=d_1*x_1</w:t>
+      </w:r>
+    </w:p>
+    <w:p>
+      <w:pPr>
+        <w:pBdr>
+          <w:top w:val="single" w:sz="4" w:space="1" w:color="auto"/>
+          <w:left w:val="single" w:sz="4" w:space="4" w:color="auto"/>
+          <w:bottom w:val="single" w:sz="4" w:space="1" w:color="auto"/>
+          <w:right w:val="single" w:sz="4" w:space="4" w:color="auto"/>
+        </w:pBdr>
+        <w:rPr>
+          <w:sz w:val="15"/>
+          <w:szCs w:val="15"/>
+        </w:rPr>
+      </w:pPr>
+      <w:r>
+        <w:rPr>
+          <w:sz w:val="15"/>
+          <w:szCs w:val="15"/>
+        </w:rPr>
+        <w:t xml:space="preserve">    </w:t>
+      </w:r>
+      <w:proofErr w:type="gramStart"/>
+      <w:r>
+        <w:rPr>
+          <w:sz w:val="15"/>
+          <w:szCs w:val="15"/>
+        </w:rPr>
+        <w:t>print(</w:t>
+      </w:r>
+      <w:proofErr w:type="gramEnd"/>
+      <w:r>
+        <w:rPr>
+          <w:sz w:val="15"/>
+          <w:szCs w:val="15"/>
+        </w:rPr>
+        <w:t>"The result of forward propagation is "+str(f_8))</w:t>
+      </w:r>
+    </w:p>
+    <w:p>
+      <w:pPr>
+        <w:pBdr>
+          <w:top w:val="single" w:sz="4" w:space="1" w:color="auto"/>
+          <w:left w:val="single" w:sz="4" w:space="4" w:color="auto"/>
+          <w:bottom w:val="single" w:sz="4" w:space="1" w:color="auto"/>
+          <w:right w:val="single" w:sz="4" w:space="4" w:color="auto"/>
+        </w:pBdr>
+        <w:rPr>
+          <w:sz w:val="15"/>
+          <w:szCs w:val="15"/>
+        </w:rPr>
+      </w:pPr>
+      <w:r>
+        <w:rPr>
+          <w:sz w:val="15"/>
+          <w:szCs w:val="15"/>
+        </w:rPr>
+        <w:t xml:space="preserve">    </w:t>
+      </w:r>
+      <w:proofErr w:type="gramStart"/>
+      <w:r>
+        <w:rPr>
+          <w:sz w:val="15"/>
+          <w:szCs w:val="15"/>
+        </w:rPr>
+        <w:t>print(</w:t>
+      </w:r>
+      <w:proofErr w:type="gramEnd"/>
+      <w:r>
+        <w:rPr>
+          <w:sz w:val="15"/>
+          <w:szCs w:val="15"/>
+        </w:rPr>
+        <w:t>"The gradient of x1 is %.3f"%d_x_1)</w:t>
+      </w:r>
+    </w:p>
+    <w:p>
+      <w:pPr>
+        <w:pBdr>
+          <w:top w:val="single" w:sz="4" w:space="1" w:color="auto"/>
+          <w:left w:val="single" w:sz="4" w:space="4" w:color="auto"/>
+          <w:bottom w:val="single" w:sz="4" w:space="1" w:color="auto"/>
+          <w:right w:val="single" w:sz="4" w:space="4" w:color="auto"/>
+        </w:pBdr>
+        <w:rPr>
+          <w:sz w:val="15"/>
+          <w:szCs w:val="15"/>
+        </w:rPr>
+      </w:pPr>
+      <w:r>
+        <w:rPr>
+          <w:sz w:val="15"/>
+          <w:szCs w:val="15"/>
+        </w:rPr>
+        <w:t xml:space="preserve">    </w:t>
+      </w:r>
+      <w:proofErr w:type="gramStart"/>
+      <w:r>
+        <w:rPr>
+          <w:sz w:val="15"/>
+          <w:szCs w:val="15"/>
+        </w:rPr>
+        <w:t>print(</w:t>
+      </w:r>
+      <w:proofErr w:type="gramEnd"/>
+      <w:r>
+        <w:rPr>
+          <w:sz w:val="15"/>
+          <w:szCs w:val="15"/>
+        </w:rPr>
+        <w:t>"The gradient of w1 is %.3f"%d_w_1)</w:t>
+      </w:r>
+    </w:p>
+    <w:p>
+      <w:pPr>
+        <w:pBdr>
+          <w:top w:val="single" w:sz="4" w:space="1" w:color="auto"/>
+          <w:left w:val="single" w:sz="4" w:space="4" w:color="auto"/>
+          <w:bottom w:val="single" w:sz="4" w:space="1" w:color="auto"/>
+          <w:right w:val="single" w:sz="4" w:space="4" w:color="auto"/>
+        </w:pBdr>
+        <w:rPr>
+          <w:sz w:val="15"/>
+          <w:szCs w:val="15"/>
+        </w:rPr>
+      </w:pPr>
+      <w:r>
+        <w:rPr>
+          <w:sz w:val="15"/>
+          <w:szCs w:val="15"/>
+        </w:rPr>
+        <w:t xml:space="preserve">    </w:t>
+      </w:r>
+      <w:proofErr w:type="gramStart"/>
+      <w:r>
+        <w:rPr>
+          <w:sz w:val="15"/>
+          <w:szCs w:val="15"/>
+        </w:rPr>
+        <w:t>print(</w:t>
+      </w:r>
+      <w:proofErr w:type="gramEnd"/>
+      <w:r>
+        <w:rPr>
+          <w:sz w:val="15"/>
+          <w:szCs w:val="15"/>
+        </w:rPr>
+        <w:t>"The gradient of x2 is %.3f"%d_x_2)</w:t>
+      </w:r>
+    </w:p>
+    <w:p>
+      <w:pPr>
+        <w:pBdr>
+          <w:top w:val="single" w:sz="4" w:space="1" w:color="auto"/>
+          <w:left w:val="single" w:sz="4" w:space="4" w:color="auto"/>
+          <w:bottom w:val="single" w:sz="4" w:space="1" w:color="auto"/>
+          <w:right w:val="single" w:sz="4" w:space="4" w:color="auto"/>
+        </w:pBdr>
+        <w:rPr>
+          <w:sz w:val="15"/>
+          <w:szCs w:val="15"/>
+        </w:rPr>
+      </w:pPr>
+      <w:r>
+        <w:rPr>
+          <w:sz w:val="15"/>
+          <w:szCs w:val="15"/>
+        </w:rPr>
+        <w:t xml:space="preserve">    </w:t>
+      </w:r>
+      <w:proofErr w:type="gramStart"/>
+      <w:r>
+        <w:rPr>
+          <w:sz w:val="15"/>
+          <w:szCs w:val="15"/>
+        </w:rPr>
+        <w:t>print(</w:t>
+      </w:r>
+      <w:proofErr w:type="gramEnd"/>
+      <w:r>
+        <w:rPr>
+          <w:sz w:val="15"/>
+          <w:szCs w:val="15"/>
+        </w:rPr>
+        <w:t>"The gradient of w2 is %.3f"%d_w_2)</w:t>
+      </w:r>
+    </w:p>
+    <w:p>
+      <w:pPr>
+        <w:pBdr>
+          <w:top w:val="single" w:sz="4" w:space="1" w:color="auto"/>
+          <w:left w:val="single" w:sz="4" w:space="4" w:color="auto"/>
+          <w:bottom w:val="single" w:sz="4" w:space="1" w:color="auto"/>
+          <w:right w:val="single" w:sz="4" w:space="4" w:color="auto"/>
+        </w:pBdr>
+        <w:rPr>
+          <w:sz w:val="15"/>
+          <w:szCs w:val="15"/>
+        </w:rPr>
+      </w:pPr>
+    </w:p>
+    <w:p>
+      <w:pPr>
+        <w:pBdr>
+          <w:top w:val="single" w:sz="4" w:space="1" w:color="auto"/>
+          <w:left w:val="single" w:sz="4" w:space="4" w:color="auto"/>
+          <w:bottom w:val="single" w:sz="4" w:space="1" w:color="auto"/>
+          <w:right w:val="single" w:sz="4" w:space="4" w:color="auto"/>
+        </w:pBdr>
+        <w:rPr>
+          <w:sz w:val="15"/>
+          <w:szCs w:val="15"/>
+        </w:rPr>
+      </w:pPr>
+      <w:proofErr w:type="spellStart"/>
+      <w:r>
+        <w:rPr>
+          <w:sz w:val="15"/>
+          <w:szCs w:val="15"/>
+        </w:rPr>
+        <w:t>manual_</w:t>
+      </w:r>
+      <w:proofErr w:type="gramStart"/>
+      <w:r>
+        <w:rPr>
+          <w:sz w:val="15"/>
+          <w:szCs w:val="15"/>
+        </w:rPr>
+        <w:t>com</w:t>
+      </w:r>
+      <w:proofErr w:type="spellEnd"/>
+      <w:r>
+        <w:rPr>
+          <w:sz w:val="15"/>
+          <w:szCs w:val="15"/>
+        </w:rPr>
+        <w:t>(</w:t>
+      </w:r>
+      <w:proofErr w:type="gramEnd"/>
+      <w:r>
+        <w:rPr>
+          <w:sz w:val="15"/>
+          <w:szCs w:val="15"/>
+        </w:rPr>
+        <w:t>)</w:t>
+      </w:r>
+    </w:p>
+    <w:p>
+      <w:pPr>
+        <w:rPr>
+          <w:sz w:val="15"/>
+          <w:szCs w:val="15"/>
+        </w:rPr>
+      </w:pPr>
+      <w:r>
+        <w:rPr>
+          <w:sz w:val="15"/>
+          <w:szCs w:val="15"/>
+        </w:rPr>
+        <w:t>Problem procedure:</w:t>
+      </w:r>
+    </w:p>
+    <w:p>
+      <w:pPr>
+        <w:rPr>
+          <w:rFonts w:hint="eastAsia"/>
+          <w:sz w:val="15"/>
+          <w:szCs w:val="15"/>
+        </w:rPr>
+      </w:pPr>
+      <w:r>
+        <w:rPr>
+          <w:sz w:val="15"/>
+          <w:szCs w:val="15"/>
+        </w:rPr>
+        <w:t xml:space="preserve">At the begging of the whole program we should set up the initial value of x1, x2, w1, w2 to compute. I draw the computational graph first to calculate </w:t>
+      </w:r>
+      <w:proofErr w:type="gramStart"/>
+      <w:r>
+        <w:rPr>
+          <w:sz w:val="15"/>
+          <w:szCs w:val="15"/>
+        </w:rPr>
+        <w:t>the final result</w:t>
+      </w:r>
+      <w:proofErr w:type="gramEnd"/>
+      <w:r>
+        <w:rPr>
+          <w:sz w:val="15"/>
+          <w:szCs w:val="15"/>
+        </w:rPr>
+        <w:t xml:space="preserve"> of forward propagation. Then I analysis all the functions used in the forward propagation and calculated out the derivate function. The principle here is, upstream </w:t>
+      </w:r>
       <w:bookmarkEnd w:id="0"/>
     </w:p>
     <w:sectPr>

--- a/DeepLearning/DeepLearningHW2_Report.docx
+++ b/DeepLearning/DeepLearningHW2_Report.docx
@@ -11,7 +11,6 @@
           <w:noProof/>
         </w:rPr>
       </w:pPr>
-      <w:bookmarkStart w:id="0" w:name="_GoBack"/>
       <w:r>
         <w:rPr>
           <w:b/>
@@ -83,7 +82,23 @@
           <w:bCs/>
           <w:noProof/>
         </w:rPr>
-        <w:t>roblem1</w:t>
+        <w:t>roblem</w:t>
+      </w:r>
+      <w:r>
+        <w:rPr>
+          <w:b/>
+          <w:bCs/>
+          <w:noProof/>
+        </w:rPr>
+        <w:t xml:space="preserve"> </w:t>
+      </w:r>
+      <w:r>
+        <w:rPr>
+          <w:b/>
+          <w:bCs/>
+          <w:noProof/>
+        </w:rPr>
+        <w:t>1</w:t>
       </w:r>
     </w:p>
     <w:p>
@@ -1006,10 +1021,20 @@
           <w:szCs w:val="15"/>
         </w:rPr>
       </w:pPr>
-      <w:r>
-        <w:rPr>
-          <w:sz w:val="15"/>
-          <w:szCs w:val="15"/>
+    </w:p>
+    <w:p>
+      <w:pPr>
+        <w:rPr>
+          <w:b/>
+          <w:bCs/>
+          <w:szCs w:val="21"/>
+        </w:rPr>
+      </w:pPr>
+      <w:r>
+        <w:rPr>
+          <w:b/>
+          <w:bCs/>
+          <w:szCs w:val="21"/>
         </w:rPr>
         <w:t>Problem procedure:</w:t>
       </w:r>
@@ -1017,34 +1042,2920 @@
     <w:p>
       <w:pPr>
         <w:rPr>
+          <w:szCs w:val="21"/>
+        </w:rPr>
+      </w:pPr>
+      <w:r>
+        <w:rPr>
+          <w:szCs w:val="21"/>
+        </w:rPr>
+        <w:t xml:space="preserve">At the begging of the whole program we should set up the initial value of x1, x2, w1, w2 to compute. I draw the computational graph first to calculate </w:t>
+      </w:r>
+      <w:proofErr w:type="gramStart"/>
+      <w:r>
+        <w:rPr>
+          <w:szCs w:val="21"/>
+        </w:rPr>
+        <w:t>the final result</w:t>
+      </w:r>
+      <w:proofErr w:type="gramEnd"/>
+      <w:r>
+        <w:rPr>
+          <w:szCs w:val="21"/>
+        </w:rPr>
+        <w:t xml:space="preserve"> of forward propagation. Then I analysis all the functions used in the forward propagation and calculated out the derivate function. The principle here is, upstream </w:t>
+      </w:r>
+      <w:r>
+        <w:rPr>
+          <w:szCs w:val="21"/>
+        </w:rPr>
+        <w:t xml:space="preserve">gradient multiple local gradient. By </w:t>
+      </w:r>
+      <w:r>
+        <w:rPr>
+          <w:szCs w:val="21"/>
+        </w:rPr>
+        <w:lastRenderedPageBreak/>
+        <w:t>this way we move forward back to the derivate respects to x1, w1, x2, w2. Those “f” function in my source code means toward propagation and I make a number to each of the computation. Those “d” function means backpropagation function.</w:t>
+      </w:r>
+    </w:p>
+    <w:p>
+      <w:pPr>
+        <w:rPr>
+          <w:szCs w:val="21"/>
+        </w:rPr>
+      </w:pPr>
+    </w:p>
+    <w:p>
+      <w:pPr>
+        <w:rPr>
+          <w:b/>
+          <w:bCs/>
+          <w:szCs w:val="21"/>
+        </w:rPr>
+      </w:pPr>
+      <w:r>
+        <w:rPr>
           <w:rFonts w:hint="eastAsia"/>
-          <w:sz w:val="15"/>
-          <w:szCs w:val="15"/>
-        </w:rPr>
-      </w:pPr>
-      <w:r>
-        <w:rPr>
-          <w:sz w:val="15"/>
-          <w:szCs w:val="15"/>
-        </w:rPr>
-        <w:t xml:space="preserve">At the begging of the whole program we should set up the initial value of x1, x2, w1, w2 to compute. I draw the computational graph first to calculate </w:t>
-      </w:r>
+          <w:b/>
+          <w:bCs/>
+          <w:szCs w:val="21"/>
+        </w:rPr>
+        <w:t>C</w:t>
+      </w:r>
+      <w:r>
+        <w:rPr>
+          <w:b/>
+          <w:bCs/>
+          <w:szCs w:val="21"/>
+        </w:rPr>
+        <w:t>omputational Graph:</w:t>
+      </w:r>
+    </w:p>
+    <w:p>
+      <w:pPr>
+        <w:keepNext/>
+      </w:pPr>
+      <w:r>
+        <w:rPr>
+          <w:noProof/>
+        </w:rPr>
+        <w:drawing>
+          <wp:inline distT="0" distB="0" distL="0" distR="0" wp14:anchorId="22F11EF6" wp14:editId="14BA00DD">
+            <wp:extent cx="5274310" cy="3563620"/>
+            <wp:effectExtent l="0" t="0" r="2540" b="0"/>
+            <wp:docPr id="1" name="图片 1"/>
+            <wp:cNvGraphicFramePr>
+              <a:graphicFrameLocks xmlns:a="http://schemas.openxmlformats.org/drawingml/2006/main" noChangeAspect="1"/>
+            </wp:cNvGraphicFramePr>
+            <a:graphic xmlns:a="http://schemas.openxmlformats.org/drawingml/2006/main">
+              <a:graphicData uri="http://schemas.openxmlformats.org/drawingml/2006/picture">
+                <pic:pic xmlns:pic="http://schemas.openxmlformats.org/drawingml/2006/picture">
+                  <pic:nvPicPr>
+                    <pic:cNvPr id="1" name=""/>
+                    <pic:cNvPicPr/>
+                  </pic:nvPicPr>
+                  <pic:blipFill>
+                    <a:blip r:embed="rId5"/>
+                    <a:stretch>
+                      <a:fillRect/>
+                    </a:stretch>
+                  </pic:blipFill>
+                  <pic:spPr>
+                    <a:xfrm>
+                      <a:off x="0" y="0"/>
+                      <a:ext cx="5274310" cy="3563620"/>
+                    </a:xfrm>
+                    <a:prstGeom prst="rect">
+                      <a:avLst/>
+                    </a:prstGeom>
+                  </pic:spPr>
+                </pic:pic>
+              </a:graphicData>
+            </a:graphic>
+          </wp:inline>
+        </w:drawing>
+      </w:r>
+    </w:p>
+    <w:p>
+      <w:pPr>
+        <w:pStyle w:val="a3"/>
+        <w:jc w:val="center"/>
+      </w:pPr>
+      <w:r>
+        <w:rPr>
+          <w:rFonts w:hint="eastAsia"/>
+        </w:rPr>
+        <w:t>F</w:t>
+      </w:r>
+      <w:r>
+        <w:t>igure 1</w:t>
+      </w:r>
+      <w:r>
+        <w:t>-1</w:t>
+      </w:r>
+    </w:p>
+    <w:p/>
+    <w:p>
+      <w:pPr>
+        <w:rPr>
+          <w:b/>
+          <w:bCs/>
+        </w:rPr>
+      </w:pPr>
+      <w:r>
+        <w:rPr>
+          <w:b/>
+          <w:bCs/>
+        </w:rPr>
+        <w:t>Output of Problem 1:</w:t>
+      </w:r>
+    </w:p>
+    <w:p>
+      <w:pPr>
+        <w:keepNext/>
+      </w:pPr>
+      <w:r>
+        <w:rPr>
+          <w:noProof/>
+        </w:rPr>
+        <w:drawing>
+          <wp:inline distT="0" distB="0" distL="0" distR="0" wp14:anchorId="3CB7AB41" wp14:editId="6D31ADB0">
+            <wp:extent cx="4952381" cy="904762"/>
+            <wp:effectExtent l="0" t="0" r="635" b="0"/>
+            <wp:docPr id="2" name="图片 2"/>
+            <wp:cNvGraphicFramePr>
+              <a:graphicFrameLocks xmlns:a="http://schemas.openxmlformats.org/drawingml/2006/main" noChangeAspect="1"/>
+            </wp:cNvGraphicFramePr>
+            <a:graphic xmlns:a="http://schemas.openxmlformats.org/drawingml/2006/main">
+              <a:graphicData uri="http://schemas.openxmlformats.org/drawingml/2006/picture">
+                <pic:pic xmlns:pic="http://schemas.openxmlformats.org/drawingml/2006/picture">
+                  <pic:nvPicPr>
+                    <pic:cNvPr id="1" name=""/>
+                    <pic:cNvPicPr/>
+                  </pic:nvPicPr>
+                  <pic:blipFill>
+                    <a:blip r:embed="rId6"/>
+                    <a:stretch>
+                      <a:fillRect/>
+                    </a:stretch>
+                  </pic:blipFill>
+                  <pic:spPr>
+                    <a:xfrm>
+                      <a:off x="0" y="0"/>
+                      <a:ext cx="4952381" cy="904762"/>
+                    </a:xfrm>
+                    <a:prstGeom prst="rect">
+                      <a:avLst/>
+                    </a:prstGeom>
+                  </pic:spPr>
+                </pic:pic>
+              </a:graphicData>
+            </a:graphic>
+          </wp:inline>
+        </w:drawing>
+      </w:r>
+    </w:p>
+    <w:p>
+      <w:pPr>
+        <w:pStyle w:val="a3"/>
+        <w:jc w:val="center"/>
+      </w:pPr>
+      <w:r>
+        <w:rPr>
+          <w:rFonts w:hint="eastAsia"/>
+        </w:rPr>
+        <w:t>F</w:t>
+      </w:r>
+      <w:r>
+        <w:t>igure 1-2</w:t>
+      </w:r>
+    </w:p>
+    <w:p/>
+    <w:p>
+      <w:pPr>
+        <w:rPr>
+          <w:b/>
+          <w:bCs/>
+        </w:rPr>
+      </w:pPr>
+      <w:r>
+        <w:rPr>
+          <w:rFonts w:hint="eastAsia"/>
+          <w:b/>
+          <w:bCs/>
+        </w:rPr>
+        <w:t>P</w:t>
+      </w:r>
+      <w:r>
+        <w:rPr>
+          <w:b/>
+          <w:bCs/>
+        </w:rPr>
+        <w:t>roblem 2</w:t>
+      </w:r>
+    </w:p>
+    <w:p>
+      <w:r>
+        <w:t>Source Code:</w:t>
+      </w:r>
+    </w:p>
+    <w:p>
+      <w:pPr>
+        <w:pBdr>
+          <w:top w:val="single" w:sz="4" w:space="1" w:color="auto"/>
+          <w:left w:val="single" w:sz="4" w:space="1" w:color="auto"/>
+          <w:bottom w:val="single" w:sz="4" w:space="1" w:color="auto"/>
+          <w:right w:val="single" w:sz="4" w:space="1" w:color="auto"/>
+        </w:pBdr>
+        <w:rPr>
+          <w:sz w:val="15"/>
+          <w:szCs w:val="15"/>
+        </w:rPr>
+      </w:pPr>
+      <w:r>
+        <w:rPr>
+          <w:sz w:val="15"/>
+          <w:szCs w:val="15"/>
+        </w:rPr>
+        <w:t xml:space="preserve">import </w:t>
+      </w:r>
+      <w:proofErr w:type="spellStart"/>
       <w:proofErr w:type="gramStart"/>
       <w:r>
         <w:rPr>
           <w:sz w:val="15"/>
           <w:szCs w:val="15"/>
         </w:rPr>
-        <w:t>the final result</w:t>
-      </w:r>
+        <w:t>numpy.matlib</w:t>
+      </w:r>
+      <w:proofErr w:type="spellEnd"/>
       <w:proofErr w:type="gramEnd"/>
-      <w:r>
-        <w:rPr>
-          <w:sz w:val="15"/>
-          <w:szCs w:val="15"/>
-        </w:rPr>
-        <w:t xml:space="preserve"> of forward propagation. Then I analysis all the functions used in the forward propagation and calculated out the derivate function. The principle here is, upstream </w:t>
-      </w:r>
+    </w:p>
+    <w:p>
+      <w:pPr>
+        <w:pBdr>
+          <w:top w:val="single" w:sz="4" w:space="1" w:color="auto"/>
+          <w:left w:val="single" w:sz="4" w:space="1" w:color="auto"/>
+          <w:bottom w:val="single" w:sz="4" w:space="1" w:color="auto"/>
+          <w:right w:val="single" w:sz="4" w:space="1" w:color="auto"/>
+        </w:pBdr>
+        <w:rPr>
+          <w:sz w:val="15"/>
+          <w:szCs w:val="15"/>
+        </w:rPr>
+      </w:pPr>
+      <w:r>
+        <w:rPr>
+          <w:sz w:val="15"/>
+          <w:szCs w:val="15"/>
+        </w:rPr>
+        <w:t xml:space="preserve">import </w:t>
+      </w:r>
+      <w:proofErr w:type="spellStart"/>
+      <w:r>
+        <w:rPr>
+          <w:sz w:val="15"/>
+          <w:szCs w:val="15"/>
+        </w:rPr>
+        <w:t>numpy</w:t>
+      </w:r>
+      <w:proofErr w:type="spellEnd"/>
+      <w:r>
+        <w:rPr>
+          <w:sz w:val="15"/>
+          <w:szCs w:val="15"/>
+        </w:rPr>
+        <w:t xml:space="preserve"> as np</w:t>
+      </w:r>
+    </w:p>
+    <w:p>
+      <w:pPr>
+        <w:pBdr>
+          <w:top w:val="single" w:sz="4" w:space="1" w:color="auto"/>
+          <w:left w:val="single" w:sz="4" w:space="1" w:color="auto"/>
+          <w:bottom w:val="single" w:sz="4" w:space="1" w:color="auto"/>
+          <w:right w:val="single" w:sz="4" w:space="1" w:color="auto"/>
+        </w:pBdr>
+        <w:rPr>
+          <w:sz w:val="15"/>
+          <w:szCs w:val="15"/>
+        </w:rPr>
+      </w:pPr>
+      <w:r>
+        <w:rPr>
+          <w:sz w:val="15"/>
+          <w:szCs w:val="15"/>
+        </w:rPr>
+        <w:t>import math</w:t>
+      </w:r>
+    </w:p>
+    <w:p>
+      <w:pPr>
+        <w:pBdr>
+          <w:top w:val="single" w:sz="4" w:space="1" w:color="auto"/>
+          <w:left w:val="single" w:sz="4" w:space="1" w:color="auto"/>
+          <w:bottom w:val="single" w:sz="4" w:space="1" w:color="auto"/>
+          <w:right w:val="single" w:sz="4" w:space="1" w:color="auto"/>
+        </w:pBdr>
+        <w:rPr>
+          <w:sz w:val="15"/>
+          <w:szCs w:val="15"/>
+        </w:rPr>
+      </w:pPr>
+      <w:r>
+        <w:rPr>
+          <w:sz w:val="15"/>
+          <w:szCs w:val="15"/>
+        </w:rPr>
+        <w:t>W=</w:t>
+      </w:r>
+      <w:proofErr w:type="spellStart"/>
+      <w:r>
+        <w:rPr>
+          <w:sz w:val="15"/>
+          <w:szCs w:val="15"/>
+        </w:rPr>
+        <w:t>np.matlib</w:t>
+      </w:r>
+      <w:proofErr w:type="spellEnd"/>
+    </w:p>
+    <w:p>
+      <w:pPr>
+        <w:pBdr>
+          <w:top w:val="single" w:sz="4" w:space="1" w:color="auto"/>
+          <w:left w:val="single" w:sz="4" w:space="1" w:color="auto"/>
+          <w:bottom w:val="single" w:sz="4" w:space="1" w:color="auto"/>
+          <w:right w:val="single" w:sz="4" w:space="1" w:color="auto"/>
+        </w:pBdr>
+        <w:rPr>
+          <w:sz w:val="15"/>
+          <w:szCs w:val="15"/>
+        </w:rPr>
+      </w:pPr>
+      <w:r>
+        <w:rPr>
+          <w:sz w:val="15"/>
+          <w:szCs w:val="15"/>
+        </w:rPr>
+        <w:t>W</w:t>
+      </w:r>
+      <w:proofErr w:type="gramStart"/>
+      <w:r>
+        <w:rPr>
+          <w:sz w:val="15"/>
+          <w:szCs w:val="15"/>
+        </w:rPr>
+        <w:t>=[</w:t>
+      </w:r>
+      <w:proofErr w:type="gramEnd"/>
+      <w:r>
+        <w:rPr>
+          <w:sz w:val="15"/>
+          <w:szCs w:val="15"/>
+        </w:rPr>
+        <w:t>[0.1,0.4,0.2],[0.2,0.5,0.7],[0.2,0.6,0.3]]</w:t>
+      </w:r>
+    </w:p>
+    <w:p>
+      <w:pPr>
+        <w:pBdr>
+          <w:top w:val="single" w:sz="4" w:space="1" w:color="auto"/>
+          <w:left w:val="single" w:sz="4" w:space="1" w:color="auto"/>
+          <w:bottom w:val="single" w:sz="4" w:space="1" w:color="auto"/>
+          <w:right w:val="single" w:sz="4" w:space="1" w:color="auto"/>
+        </w:pBdr>
+        <w:rPr>
+          <w:sz w:val="15"/>
+          <w:szCs w:val="15"/>
+        </w:rPr>
+      </w:pPr>
+      <w:r>
+        <w:rPr>
+          <w:sz w:val="15"/>
+          <w:szCs w:val="15"/>
+        </w:rPr>
+        <w:t>X=</w:t>
+      </w:r>
+      <w:proofErr w:type="spellStart"/>
+      <w:r>
+        <w:rPr>
+          <w:sz w:val="15"/>
+          <w:szCs w:val="15"/>
+        </w:rPr>
+        <w:t>np.array</w:t>
+      </w:r>
+      <w:proofErr w:type="spellEnd"/>
+      <w:r>
+        <w:rPr>
+          <w:sz w:val="15"/>
+          <w:szCs w:val="15"/>
+        </w:rPr>
+        <w:t>([[0.5</w:t>
+      </w:r>
+      <w:proofErr w:type="gramStart"/>
+      <w:r>
+        <w:rPr>
+          <w:sz w:val="15"/>
+          <w:szCs w:val="15"/>
+        </w:rPr>
+        <w:t>],[</w:t>
+      </w:r>
+      <w:proofErr w:type="gramEnd"/>
+      <w:r>
+        <w:rPr>
+          <w:sz w:val="15"/>
+          <w:szCs w:val="15"/>
+        </w:rPr>
+        <w:t>1.5],[1.1]])</w:t>
+      </w:r>
+    </w:p>
+    <w:p>
+      <w:pPr>
+        <w:pBdr>
+          <w:top w:val="single" w:sz="4" w:space="1" w:color="auto"/>
+          <w:left w:val="single" w:sz="4" w:space="1" w:color="auto"/>
+          <w:bottom w:val="single" w:sz="4" w:space="1" w:color="auto"/>
+          <w:right w:val="single" w:sz="4" w:space="1" w:color="auto"/>
+        </w:pBdr>
+        <w:rPr>
+          <w:sz w:val="15"/>
+          <w:szCs w:val="15"/>
+        </w:rPr>
+      </w:pPr>
+    </w:p>
+    <w:p>
+      <w:pPr>
+        <w:pBdr>
+          <w:top w:val="single" w:sz="4" w:space="1" w:color="auto"/>
+          <w:left w:val="single" w:sz="4" w:space="1" w:color="auto"/>
+          <w:bottom w:val="single" w:sz="4" w:space="1" w:color="auto"/>
+          <w:right w:val="single" w:sz="4" w:space="1" w:color="auto"/>
+        </w:pBdr>
+        <w:rPr>
+          <w:sz w:val="15"/>
+          <w:szCs w:val="15"/>
+        </w:rPr>
+      </w:pPr>
+      <w:r>
+        <w:rPr>
+          <w:sz w:val="15"/>
+          <w:szCs w:val="15"/>
+        </w:rPr>
+        <w:t>def sigmoid(array):</w:t>
+      </w:r>
+    </w:p>
+    <w:p>
+      <w:pPr>
+        <w:pBdr>
+          <w:top w:val="single" w:sz="4" w:space="1" w:color="auto"/>
+          <w:left w:val="single" w:sz="4" w:space="1" w:color="auto"/>
+          <w:bottom w:val="single" w:sz="4" w:space="1" w:color="auto"/>
+          <w:right w:val="single" w:sz="4" w:space="1" w:color="auto"/>
+        </w:pBdr>
+        <w:rPr>
+          <w:sz w:val="15"/>
+          <w:szCs w:val="15"/>
+        </w:rPr>
+      </w:pPr>
+      <w:r>
+        <w:rPr>
+          <w:sz w:val="15"/>
+          <w:szCs w:val="15"/>
+        </w:rPr>
+        <w:t xml:space="preserve">    temp</w:t>
+      </w:r>
+      <w:proofErr w:type="gramStart"/>
+      <w:r>
+        <w:rPr>
+          <w:sz w:val="15"/>
+          <w:szCs w:val="15"/>
+        </w:rPr>
+        <w:t>=[</w:t>
+      </w:r>
+      <w:proofErr w:type="gramEnd"/>
+      <w:r>
+        <w:rPr>
+          <w:sz w:val="15"/>
+          <w:szCs w:val="15"/>
+        </w:rPr>
+        <w:t>]</w:t>
+      </w:r>
+    </w:p>
+    <w:p>
+      <w:pPr>
+        <w:pBdr>
+          <w:top w:val="single" w:sz="4" w:space="1" w:color="auto"/>
+          <w:left w:val="single" w:sz="4" w:space="1" w:color="auto"/>
+          <w:bottom w:val="single" w:sz="4" w:space="1" w:color="auto"/>
+          <w:right w:val="single" w:sz="4" w:space="1" w:color="auto"/>
+        </w:pBdr>
+        <w:rPr>
+          <w:sz w:val="15"/>
+          <w:szCs w:val="15"/>
+        </w:rPr>
+      </w:pPr>
+      <w:r>
+        <w:rPr>
+          <w:sz w:val="15"/>
+          <w:szCs w:val="15"/>
+        </w:rPr>
+        <w:lastRenderedPageBreak/>
+        <w:t xml:space="preserve">    for </w:t>
+      </w:r>
+      <w:proofErr w:type="spellStart"/>
+      <w:r>
+        <w:rPr>
+          <w:sz w:val="15"/>
+          <w:szCs w:val="15"/>
+        </w:rPr>
+        <w:t>i</w:t>
+      </w:r>
+      <w:proofErr w:type="spellEnd"/>
+      <w:r>
+        <w:rPr>
+          <w:sz w:val="15"/>
+          <w:szCs w:val="15"/>
+        </w:rPr>
+        <w:t xml:space="preserve"> in array:</w:t>
+      </w:r>
+    </w:p>
+    <w:p>
+      <w:pPr>
+        <w:pBdr>
+          <w:top w:val="single" w:sz="4" w:space="1" w:color="auto"/>
+          <w:left w:val="single" w:sz="4" w:space="1" w:color="auto"/>
+          <w:bottom w:val="single" w:sz="4" w:space="1" w:color="auto"/>
+          <w:right w:val="single" w:sz="4" w:space="1" w:color="auto"/>
+        </w:pBdr>
+        <w:rPr>
+          <w:sz w:val="15"/>
+          <w:szCs w:val="15"/>
+        </w:rPr>
+      </w:pPr>
+      <w:r>
+        <w:rPr>
+          <w:sz w:val="15"/>
+          <w:szCs w:val="15"/>
+        </w:rPr>
+        <w:t xml:space="preserve">        k=1/(1+math.exp(-</w:t>
+      </w:r>
+      <w:proofErr w:type="spellStart"/>
+      <w:r>
+        <w:rPr>
+          <w:sz w:val="15"/>
+          <w:szCs w:val="15"/>
+        </w:rPr>
+        <w:t>i</w:t>
+      </w:r>
+      <w:proofErr w:type="spellEnd"/>
+      <w:r>
+        <w:rPr>
+          <w:sz w:val="15"/>
+          <w:szCs w:val="15"/>
+        </w:rPr>
+        <w:t>))</w:t>
+      </w:r>
+    </w:p>
+    <w:p>
+      <w:pPr>
+        <w:pBdr>
+          <w:top w:val="single" w:sz="4" w:space="1" w:color="auto"/>
+          <w:left w:val="single" w:sz="4" w:space="1" w:color="auto"/>
+          <w:bottom w:val="single" w:sz="4" w:space="1" w:color="auto"/>
+          <w:right w:val="single" w:sz="4" w:space="1" w:color="auto"/>
+        </w:pBdr>
+        <w:rPr>
+          <w:sz w:val="15"/>
+          <w:szCs w:val="15"/>
+        </w:rPr>
+      </w:pPr>
+      <w:r>
+        <w:rPr>
+          <w:sz w:val="15"/>
+          <w:szCs w:val="15"/>
+        </w:rPr>
+        <w:t xml:space="preserve">        </w:t>
+      </w:r>
+      <w:proofErr w:type="spellStart"/>
+      <w:proofErr w:type="gramStart"/>
+      <w:r>
+        <w:rPr>
+          <w:sz w:val="15"/>
+          <w:szCs w:val="15"/>
+        </w:rPr>
+        <w:t>temp.append</w:t>
+      </w:r>
+      <w:proofErr w:type="spellEnd"/>
+      <w:proofErr w:type="gramEnd"/>
+      <w:r>
+        <w:rPr>
+          <w:sz w:val="15"/>
+          <w:szCs w:val="15"/>
+        </w:rPr>
+        <w:t>([k])</w:t>
+      </w:r>
+    </w:p>
+    <w:p>
+      <w:pPr>
+        <w:pBdr>
+          <w:top w:val="single" w:sz="4" w:space="1" w:color="auto"/>
+          <w:left w:val="single" w:sz="4" w:space="1" w:color="auto"/>
+          <w:bottom w:val="single" w:sz="4" w:space="1" w:color="auto"/>
+          <w:right w:val="single" w:sz="4" w:space="1" w:color="auto"/>
+        </w:pBdr>
+        <w:rPr>
+          <w:sz w:val="15"/>
+          <w:szCs w:val="15"/>
+        </w:rPr>
+      </w:pPr>
+      <w:r>
+        <w:rPr>
+          <w:sz w:val="15"/>
+          <w:szCs w:val="15"/>
+        </w:rPr>
+        <w:t xml:space="preserve">    a=</w:t>
+      </w:r>
+      <w:proofErr w:type="spellStart"/>
+      <w:proofErr w:type="gramStart"/>
+      <w:r>
+        <w:rPr>
+          <w:sz w:val="15"/>
+          <w:szCs w:val="15"/>
+        </w:rPr>
+        <w:t>np.array</w:t>
+      </w:r>
+      <w:proofErr w:type="spellEnd"/>
+      <w:proofErr w:type="gramEnd"/>
+      <w:r>
+        <w:rPr>
+          <w:sz w:val="15"/>
+          <w:szCs w:val="15"/>
+        </w:rPr>
+        <w:t>(temp).reshape(3,1)</w:t>
+      </w:r>
+    </w:p>
+    <w:p>
+      <w:pPr>
+        <w:pBdr>
+          <w:top w:val="single" w:sz="4" w:space="1" w:color="auto"/>
+          <w:left w:val="single" w:sz="4" w:space="1" w:color="auto"/>
+          <w:bottom w:val="single" w:sz="4" w:space="1" w:color="auto"/>
+          <w:right w:val="single" w:sz="4" w:space="1" w:color="auto"/>
+        </w:pBdr>
+        <w:rPr>
+          <w:sz w:val="15"/>
+          <w:szCs w:val="15"/>
+        </w:rPr>
+      </w:pPr>
+      <w:r>
+        <w:rPr>
+          <w:sz w:val="15"/>
+          <w:szCs w:val="15"/>
+        </w:rPr>
+        <w:t xml:space="preserve">    </w:t>
+      </w:r>
+      <w:proofErr w:type="gramStart"/>
+      <w:r>
+        <w:rPr>
+          <w:sz w:val="15"/>
+          <w:szCs w:val="15"/>
+        </w:rPr>
+        <w:t>return  a</w:t>
+      </w:r>
+      <w:proofErr w:type="gramEnd"/>
+    </w:p>
+    <w:p>
+      <w:pPr>
+        <w:pBdr>
+          <w:top w:val="single" w:sz="4" w:space="1" w:color="auto"/>
+          <w:left w:val="single" w:sz="4" w:space="1" w:color="auto"/>
+          <w:bottom w:val="single" w:sz="4" w:space="1" w:color="auto"/>
+          <w:right w:val="single" w:sz="4" w:space="1" w:color="auto"/>
+        </w:pBdr>
+        <w:rPr>
+          <w:sz w:val="15"/>
+          <w:szCs w:val="15"/>
+        </w:rPr>
+      </w:pPr>
+    </w:p>
+    <w:p>
+      <w:pPr>
+        <w:pBdr>
+          <w:top w:val="single" w:sz="4" w:space="1" w:color="auto"/>
+          <w:left w:val="single" w:sz="4" w:space="1" w:color="auto"/>
+          <w:bottom w:val="single" w:sz="4" w:space="1" w:color="auto"/>
+          <w:right w:val="single" w:sz="4" w:space="1" w:color="auto"/>
+        </w:pBdr>
+        <w:rPr>
+          <w:sz w:val="15"/>
+          <w:szCs w:val="15"/>
+        </w:rPr>
+      </w:pPr>
+      <w:r>
+        <w:rPr>
+          <w:sz w:val="15"/>
+          <w:szCs w:val="15"/>
+        </w:rPr>
+        <w:t>def L2(array):</w:t>
+      </w:r>
+    </w:p>
+    <w:p>
+      <w:pPr>
+        <w:pBdr>
+          <w:top w:val="single" w:sz="4" w:space="1" w:color="auto"/>
+          <w:left w:val="single" w:sz="4" w:space="1" w:color="auto"/>
+          <w:bottom w:val="single" w:sz="4" w:space="1" w:color="auto"/>
+          <w:right w:val="single" w:sz="4" w:space="1" w:color="auto"/>
+        </w:pBdr>
+        <w:rPr>
+          <w:sz w:val="15"/>
+          <w:szCs w:val="15"/>
+        </w:rPr>
+      </w:pPr>
+      <w:r>
+        <w:rPr>
+          <w:sz w:val="15"/>
+          <w:szCs w:val="15"/>
+        </w:rPr>
+        <w:t xml:space="preserve">    sum=0</w:t>
+      </w:r>
+    </w:p>
+    <w:p>
+      <w:pPr>
+        <w:pBdr>
+          <w:top w:val="single" w:sz="4" w:space="1" w:color="auto"/>
+          <w:left w:val="single" w:sz="4" w:space="1" w:color="auto"/>
+          <w:bottom w:val="single" w:sz="4" w:space="1" w:color="auto"/>
+          <w:right w:val="single" w:sz="4" w:space="1" w:color="auto"/>
+        </w:pBdr>
+        <w:rPr>
+          <w:sz w:val="15"/>
+          <w:szCs w:val="15"/>
+        </w:rPr>
+      </w:pPr>
+      <w:r>
+        <w:rPr>
+          <w:sz w:val="15"/>
+          <w:szCs w:val="15"/>
+        </w:rPr>
+        <w:t xml:space="preserve">    for </w:t>
+      </w:r>
+      <w:proofErr w:type="spellStart"/>
+      <w:r>
+        <w:rPr>
+          <w:sz w:val="15"/>
+          <w:szCs w:val="15"/>
+        </w:rPr>
+        <w:t>i</w:t>
+      </w:r>
+      <w:proofErr w:type="spellEnd"/>
+      <w:r>
+        <w:rPr>
+          <w:sz w:val="15"/>
+          <w:szCs w:val="15"/>
+        </w:rPr>
+        <w:t xml:space="preserve"> in array:</w:t>
+      </w:r>
+    </w:p>
+    <w:p>
+      <w:pPr>
+        <w:pBdr>
+          <w:top w:val="single" w:sz="4" w:space="1" w:color="auto"/>
+          <w:left w:val="single" w:sz="4" w:space="1" w:color="auto"/>
+          <w:bottom w:val="single" w:sz="4" w:space="1" w:color="auto"/>
+          <w:right w:val="single" w:sz="4" w:space="1" w:color="auto"/>
+        </w:pBdr>
+        <w:rPr>
+          <w:sz w:val="15"/>
+          <w:szCs w:val="15"/>
+        </w:rPr>
+      </w:pPr>
+      <w:r>
+        <w:rPr>
+          <w:sz w:val="15"/>
+          <w:szCs w:val="15"/>
+        </w:rPr>
+        <w:t xml:space="preserve">        sum+=</w:t>
+      </w:r>
+      <w:proofErr w:type="spellStart"/>
+      <w:r>
+        <w:rPr>
+          <w:sz w:val="15"/>
+          <w:szCs w:val="15"/>
+        </w:rPr>
+        <w:t>i</w:t>
+      </w:r>
+      <w:proofErr w:type="spellEnd"/>
+      <w:r>
+        <w:rPr>
+          <w:sz w:val="15"/>
+          <w:szCs w:val="15"/>
+        </w:rPr>
+        <w:t>**2</w:t>
+      </w:r>
+    </w:p>
+    <w:p>
+      <w:pPr>
+        <w:pBdr>
+          <w:top w:val="single" w:sz="4" w:space="1" w:color="auto"/>
+          <w:left w:val="single" w:sz="4" w:space="1" w:color="auto"/>
+          <w:bottom w:val="single" w:sz="4" w:space="1" w:color="auto"/>
+          <w:right w:val="single" w:sz="4" w:space="1" w:color="auto"/>
+        </w:pBdr>
+        <w:rPr>
+          <w:sz w:val="15"/>
+          <w:szCs w:val="15"/>
+        </w:rPr>
+      </w:pPr>
+      <w:r>
+        <w:rPr>
+          <w:sz w:val="15"/>
+          <w:szCs w:val="15"/>
+        </w:rPr>
+        <w:t xml:space="preserve">    return sum</w:t>
+      </w:r>
+    </w:p>
+    <w:p>
+      <w:pPr>
+        <w:pBdr>
+          <w:top w:val="single" w:sz="4" w:space="1" w:color="auto"/>
+          <w:left w:val="single" w:sz="4" w:space="1" w:color="auto"/>
+          <w:bottom w:val="single" w:sz="4" w:space="1" w:color="auto"/>
+          <w:right w:val="single" w:sz="4" w:space="1" w:color="auto"/>
+        </w:pBdr>
+        <w:rPr>
+          <w:sz w:val="15"/>
+          <w:szCs w:val="15"/>
+        </w:rPr>
+      </w:pPr>
+    </w:p>
+    <w:p>
+      <w:pPr>
+        <w:pBdr>
+          <w:top w:val="single" w:sz="4" w:space="1" w:color="auto"/>
+          <w:left w:val="single" w:sz="4" w:space="1" w:color="auto"/>
+          <w:bottom w:val="single" w:sz="4" w:space="1" w:color="auto"/>
+          <w:right w:val="single" w:sz="4" w:space="1" w:color="auto"/>
+        </w:pBdr>
+        <w:rPr>
+          <w:sz w:val="15"/>
+          <w:szCs w:val="15"/>
+        </w:rPr>
+      </w:pPr>
+      <w:r>
+        <w:rPr>
+          <w:sz w:val="15"/>
+          <w:szCs w:val="15"/>
+        </w:rPr>
+        <w:t xml:space="preserve">def </w:t>
+      </w:r>
+      <w:proofErr w:type="spellStart"/>
+      <w:r>
+        <w:rPr>
+          <w:sz w:val="15"/>
+          <w:szCs w:val="15"/>
+        </w:rPr>
+        <w:t>forward_</w:t>
+      </w:r>
+      <w:proofErr w:type="gramStart"/>
+      <w:r>
+        <w:rPr>
+          <w:sz w:val="15"/>
+          <w:szCs w:val="15"/>
+        </w:rPr>
+        <w:t>pass</w:t>
+      </w:r>
+      <w:proofErr w:type="spellEnd"/>
+      <w:r>
+        <w:rPr>
+          <w:sz w:val="15"/>
+          <w:szCs w:val="15"/>
+        </w:rPr>
+        <w:t>(</w:t>
+      </w:r>
+      <w:proofErr w:type="gramEnd"/>
+      <w:r>
+        <w:rPr>
+          <w:sz w:val="15"/>
+          <w:szCs w:val="15"/>
+        </w:rPr>
+        <w:t>):</w:t>
+      </w:r>
+    </w:p>
+    <w:p>
+      <w:pPr>
+        <w:pBdr>
+          <w:top w:val="single" w:sz="4" w:space="1" w:color="auto"/>
+          <w:left w:val="single" w:sz="4" w:space="1" w:color="auto"/>
+          <w:bottom w:val="single" w:sz="4" w:space="1" w:color="auto"/>
+          <w:right w:val="single" w:sz="4" w:space="1" w:color="auto"/>
+        </w:pBdr>
+        <w:rPr>
+          <w:sz w:val="15"/>
+          <w:szCs w:val="15"/>
+        </w:rPr>
+      </w:pPr>
+      <w:r>
+        <w:rPr>
+          <w:sz w:val="15"/>
+          <w:szCs w:val="15"/>
+        </w:rPr>
+        <w:t xml:space="preserve">    global f_1</w:t>
+      </w:r>
+    </w:p>
+    <w:p>
+      <w:pPr>
+        <w:pBdr>
+          <w:top w:val="single" w:sz="4" w:space="1" w:color="auto"/>
+          <w:left w:val="single" w:sz="4" w:space="1" w:color="auto"/>
+          <w:bottom w:val="single" w:sz="4" w:space="1" w:color="auto"/>
+          <w:right w:val="single" w:sz="4" w:space="1" w:color="auto"/>
+        </w:pBdr>
+        <w:rPr>
+          <w:sz w:val="15"/>
+          <w:szCs w:val="15"/>
+        </w:rPr>
+      </w:pPr>
+      <w:r>
+        <w:rPr>
+          <w:sz w:val="15"/>
+          <w:szCs w:val="15"/>
+        </w:rPr>
+        <w:t xml:space="preserve">    f_1 = </w:t>
+      </w:r>
+      <w:proofErr w:type="gramStart"/>
+      <w:r>
+        <w:rPr>
+          <w:sz w:val="15"/>
+          <w:szCs w:val="15"/>
+        </w:rPr>
+        <w:t>numpy.dot(</w:t>
+      </w:r>
+      <w:proofErr w:type="gramEnd"/>
+      <w:r>
+        <w:rPr>
+          <w:sz w:val="15"/>
+          <w:szCs w:val="15"/>
+        </w:rPr>
+        <w:t>W, X)</w:t>
+      </w:r>
+    </w:p>
+    <w:p>
+      <w:pPr>
+        <w:pBdr>
+          <w:top w:val="single" w:sz="4" w:space="1" w:color="auto"/>
+          <w:left w:val="single" w:sz="4" w:space="1" w:color="auto"/>
+          <w:bottom w:val="single" w:sz="4" w:space="1" w:color="auto"/>
+          <w:right w:val="single" w:sz="4" w:space="1" w:color="auto"/>
+        </w:pBdr>
+        <w:rPr>
+          <w:sz w:val="15"/>
+          <w:szCs w:val="15"/>
+        </w:rPr>
+      </w:pPr>
+      <w:r>
+        <w:rPr>
+          <w:sz w:val="15"/>
+          <w:szCs w:val="15"/>
+        </w:rPr>
+        <w:t xml:space="preserve">    global f_2</w:t>
+      </w:r>
+    </w:p>
+    <w:p>
+      <w:pPr>
+        <w:pBdr>
+          <w:top w:val="single" w:sz="4" w:space="1" w:color="auto"/>
+          <w:left w:val="single" w:sz="4" w:space="1" w:color="auto"/>
+          <w:bottom w:val="single" w:sz="4" w:space="1" w:color="auto"/>
+          <w:right w:val="single" w:sz="4" w:space="1" w:color="auto"/>
+        </w:pBdr>
+        <w:rPr>
+          <w:sz w:val="15"/>
+          <w:szCs w:val="15"/>
+        </w:rPr>
+      </w:pPr>
+      <w:r>
+        <w:rPr>
+          <w:sz w:val="15"/>
+          <w:szCs w:val="15"/>
+        </w:rPr>
+        <w:t xml:space="preserve">    f_2 = sigmoid(f_1)</w:t>
+      </w:r>
+    </w:p>
+    <w:p>
+      <w:pPr>
+        <w:pBdr>
+          <w:top w:val="single" w:sz="4" w:space="1" w:color="auto"/>
+          <w:left w:val="single" w:sz="4" w:space="1" w:color="auto"/>
+          <w:bottom w:val="single" w:sz="4" w:space="1" w:color="auto"/>
+          <w:right w:val="single" w:sz="4" w:space="1" w:color="auto"/>
+        </w:pBdr>
+        <w:rPr>
+          <w:sz w:val="15"/>
+          <w:szCs w:val="15"/>
+        </w:rPr>
+      </w:pPr>
+      <w:r>
+        <w:rPr>
+          <w:sz w:val="15"/>
+          <w:szCs w:val="15"/>
+        </w:rPr>
+        <w:t xml:space="preserve">    global f_3</w:t>
+      </w:r>
+    </w:p>
+    <w:p>
+      <w:pPr>
+        <w:pBdr>
+          <w:top w:val="single" w:sz="4" w:space="1" w:color="auto"/>
+          <w:left w:val="single" w:sz="4" w:space="1" w:color="auto"/>
+          <w:bottom w:val="single" w:sz="4" w:space="1" w:color="auto"/>
+          <w:right w:val="single" w:sz="4" w:space="1" w:color="auto"/>
+        </w:pBdr>
+        <w:rPr>
+          <w:sz w:val="15"/>
+          <w:szCs w:val="15"/>
+        </w:rPr>
+      </w:pPr>
+      <w:r>
+        <w:rPr>
+          <w:sz w:val="15"/>
+          <w:szCs w:val="15"/>
+        </w:rPr>
+        <w:t xml:space="preserve">    f_3 = L2(f_2)</w:t>
+      </w:r>
+    </w:p>
+    <w:p>
+      <w:pPr>
+        <w:pBdr>
+          <w:top w:val="single" w:sz="4" w:space="1" w:color="auto"/>
+          <w:left w:val="single" w:sz="4" w:space="1" w:color="auto"/>
+          <w:bottom w:val="single" w:sz="4" w:space="1" w:color="auto"/>
+          <w:right w:val="single" w:sz="4" w:space="1" w:color="auto"/>
+        </w:pBdr>
+        <w:rPr>
+          <w:sz w:val="15"/>
+          <w:szCs w:val="15"/>
+        </w:rPr>
+      </w:pPr>
+      <w:r>
+        <w:rPr>
+          <w:sz w:val="15"/>
+          <w:szCs w:val="15"/>
+        </w:rPr>
+        <w:t xml:space="preserve">    </w:t>
+      </w:r>
+      <w:proofErr w:type="gramStart"/>
+      <w:r>
+        <w:rPr>
+          <w:sz w:val="15"/>
+          <w:szCs w:val="15"/>
+        </w:rPr>
+        <w:t>print(</w:t>
+      </w:r>
+      <w:proofErr w:type="gramEnd"/>
+      <w:r>
+        <w:rPr>
+          <w:sz w:val="15"/>
+          <w:szCs w:val="15"/>
+        </w:rPr>
+        <w:t>"W * X result:\n",f_1)</w:t>
+      </w:r>
+    </w:p>
+    <w:p>
+      <w:pPr>
+        <w:pBdr>
+          <w:top w:val="single" w:sz="4" w:space="1" w:color="auto"/>
+          <w:left w:val="single" w:sz="4" w:space="1" w:color="auto"/>
+          <w:bottom w:val="single" w:sz="4" w:space="1" w:color="auto"/>
+          <w:right w:val="single" w:sz="4" w:space="1" w:color="auto"/>
+        </w:pBdr>
+        <w:rPr>
+          <w:sz w:val="15"/>
+          <w:szCs w:val="15"/>
+        </w:rPr>
+      </w:pPr>
+      <w:r>
+        <w:rPr>
+          <w:sz w:val="15"/>
+          <w:szCs w:val="15"/>
+        </w:rPr>
+        <w:t xml:space="preserve">    </w:t>
+      </w:r>
+      <w:proofErr w:type="gramStart"/>
+      <w:r>
+        <w:rPr>
+          <w:sz w:val="15"/>
+          <w:szCs w:val="15"/>
+        </w:rPr>
+        <w:t>print(</w:t>
+      </w:r>
+      <w:proofErr w:type="gramEnd"/>
+      <w:r>
+        <w:rPr>
+          <w:sz w:val="15"/>
+          <w:szCs w:val="15"/>
+        </w:rPr>
+        <w:t>"\</w:t>
+      </w:r>
+      <w:proofErr w:type="spellStart"/>
+      <w:r>
+        <w:rPr>
+          <w:sz w:val="15"/>
+          <w:szCs w:val="15"/>
+        </w:rPr>
+        <w:t>nSigmoid</w:t>
+      </w:r>
+      <w:proofErr w:type="spellEnd"/>
+      <w:r>
+        <w:rPr>
+          <w:sz w:val="15"/>
+          <w:szCs w:val="15"/>
+        </w:rPr>
+        <w:t xml:space="preserve"> result:\n",f_2)</w:t>
+      </w:r>
+    </w:p>
+    <w:p>
+      <w:pPr>
+        <w:pBdr>
+          <w:top w:val="single" w:sz="4" w:space="1" w:color="auto"/>
+          <w:left w:val="single" w:sz="4" w:space="1" w:color="auto"/>
+          <w:bottom w:val="single" w:sz="4" w:space="1" w:color="auto"/>
+          <w:right w:val="single" w:sz="4" w:space="1" w:color="auto"/>
+        </w:pBdr>
+        <w:rPr>
+          <w:sz w:val="15"/>
+          <w:szCs w:val="15"/>
+        </w:rPr>
+      </w:pPr>
+      <w:r>
+        <w:rPr>
+          <w:sz w:val="15"/>
+          <w:szCs w:val="15"/>
+        </w:rPr>
+        <w:t xml:space="preserve">    </w:t>
+      </w:r>
+      <w:proofErr w:type="gramStart"/>
+      <w:r>
+        <w:rPr>
+          <w:sz w:val="15"/>
+          <w:szCs w:val="15"/>
+        </w:rPr>
+        <w:t>print(</w:t>
+      </w:r>
+      <w:proofErr w:type="gramEnd"/>
+      <w:r>
+        <w:rPr>
+          <w:sz w:val="15"/>
+          <w:szCs w:val="15"/>
+        </w:rPr>
+        <w:t>"\nL2 distance result:\n",f_3)</w:t>
+      </w:r>
+    </w:p>
+    <w:p>
+      <w:pPr>
+        <w:pBdr>
+          <w:top w:val="single" w:sz="4" w:space="1" w:color="auto"/>
+          <w:left w:val="single" w:sz="4" w:space="1" w:color="auto"/>
+          <w:bottom w:val="single" w:sz="4" w:space="1" w:color="auto"/>
+          <w:right w:val="single" w:sz="4" w:space="1" w:color="auto"/>
+        </w:pBdr>
+        <w:rPr>
+          <w:sz w:val="15"/>
+          <w:szCs w:val="15"/>
+        </w:rPr>
+      </w:pPr>
+    </w:p>
+    <w:p>
+      <w:pPr>
+        <w:pBdr>
+          <w:top w:val="single" w:sz="4" w:space="1" w:color="auto"/>
+          <w:left w:val="single" w:sz="4" w:space="1" w:color="auto"/>
+          <w:bottom w:val="single" w:sz="4" w:space="1" w:color="auto"/>
+          <w:right w:val="single" w:sz="4" w:space="1" w:color="auto"/>
+        </w:pBdr>
+        <w:rPr>
+          <w:sz w:val="15"/>
+          <w:szCs w:val="15"/>
+        </w:rPr>
+      </w:pPr>
+      <w:r>
+        <w:rPr>
+          <w:sz w:val="15"/>
+          <w:szCs w:val="15"/>
+        </w:rPr>
+        <w:t xml:space="preserve">def </w:t>
+      </w:r>
+      <w:proofErr w:type="spellStart"/>
+      <w:r>
+        <w:rPr>
+          <w:sz w:val="15"/>
+          <w:szCs w:val="15"/>
+        </w:rPr>
+        <w:t>W_derivate_</w:t>
+      </w:r>
+      <w:proofErr w:type="gramStart"/>
+      <w:r>
+        <w:rPr>
+          <w:sz w:val="15"/>
+          <w:szCs w:val="15"/>
+        </w:rPr>
+        <w:t>cal</w:t>
+      </w:r>
+      <w:proofErr w:type="spellEnd"/>
+      <w:r>
+        <w:rPr>
+          <w:sz w:val="15"/>
+          <w:szCs w:val="15"/>
+        </w:rPr>
+        <w:t>(</w:t>
+      </w:r>
+      <w:proofErr w:type="gramEnd"/>
+      <w:r>
+        <w:rPr>
+          <w:sz w:val="15"/>
+          <w:szCs w:val="15"/>
+        </w:rPr>
+        <w:t>):</w:t>
+      </w:r>
+    </w:p>
+    <w:p>
+      <w:pPr>
+        <w:pBdr>
+          <w:top w:val="single" w:sz="4" w:space="1" w:color="auto"/>
+          <w:left w:val="single" w:sz="4" w:space="1" w:color="auto"/>
+          <w:bottom w:val="single" w:sz="4" w:space="1" w:color="auto"/>
+          <w:right w:val="single" w:sz="4" w:space="1" w:color="auto"/>
+        </w:pBdr>
+        <w:rPr>
+          <w:sz w:val="15"/>
+          <w:szCs w:val="15"/>
+        </w:rPr>
+      </w:pPr>
+      <w:r>
+        <w:rPr>
+          <w:sz w:val="15"/>
+          <w:szCs w:val="15"/>
+        </w:rPr>
+        <w:t xml:space="preserve">    temp</w:t>
+      </w:r>
+      <w:proofErr w:type="gramStart"/>
+      <w:r>
+        <w:rPr>
+          <w:sz w:val="15"/>
+          <w:szCs w:val="15"/>
+        </w:rPr>
+        <w:t>=[</w:t>
+      </w:r>
+      <w:proofErr w:type="gramEnd"/>
+      <w:r>
+        <w:rPr>
+          <w:sz w:val="15"/>
+          <w:szCs w:val="15"/>
+        </w:rPr>
+        <w:t>]</w:t>
+      </w:r>
+    </w:p>
+    <w:p>
+      <w:pPr>
+        <w:pBdr>
+          <w:top w:val="single" w:sz="4" w:space="1" w:color="auto"/>
+          <w:left w:val="single" w:sz="4" w:space="1" w:color="auto"/>
+          <w:bottom w:val="single" w:sz="4" w:space="1" w:color="auto"/>
+          <w:right w:val="single" w:sz="4" w:space="1" w:color="auto"/>
+        </w:pBdr>
+        <w:rPr>
+          <w:sz w:val="15"/>
+          <w:szCs w:val="15"/>
+        </w:rPr>
+      </w:pPr>
+      <w:r>
+        <w:rPr>
+          <w:sz w:val="15"/>
+          <w:szCs w:val="15"/>
+        </w:rPr>
+        <w:t xml:space="preserve">    for </w:t>
+      </w:r>
+      <w:proofErr w:type="spellStart"/>
+      <w:r>
+        <w:rPr>
+          <w:sz w:val="15"/>
+          <w:szCs w:val="15"/>
+        </w:rPr>
+        <w:t>i</w:t>
+      </w:r>
+      <w:proofErr w:type="spellEnd"/>
+      <w:r>
+        <w:rPr>
+          <w:sz w:val="15"/>
+          <w:szCs w:val="15"/>
+        </w:rPr>
+        <w:t xml:space="preserve"> in </w:t>
+      </w:r>
+      <w:proofErr w:type="spellStart"/>
+      <w:proofErr w:type="gramStart"/>
+      <w:r>
+        <w:rPr>
+          <w:sz w:val="15"/>
+          <w:szCs w:val="15"/>
+        </w:rPr>
+        <w:t>np.nditer</w:t>
+      </w:r>
+      <w:proofErr w:type="spellEnd"/>
+      <w:proofErr w:type="gramEnd"/>
+      <w:r>
+        <w:rPr>
+          <w:sz w:val="15"/>
+          <w:szCs w:val="15"/>
+        </w:rPr>
+        <w:t>(d_1):</w:t>
+      </w:r>
+    </w:p>
+    <w:p>
+      <w:pPr>
+        <w:pBdr>
+          <w:top w:val="single" w:sz="4" w:space="1" w:color="auto"/>
+          <w:left w:val="single" w:sz="4" w:space="1" w:color="auto"/>
+          <w:bottom w:val="single" w:sz="4" w:space="1" w:color="auto"/>
+          <w:right w:val="single" w:sz="4" w:space="1" w:color="auto"/>
+        </w:pBdr>
+        <w:rPr>
+          <w:sz w:val="15"/>
+          <w:szCs w:val="15"/>
+        </w:rPr>
+      </w:pPr>
+      <w:r>
+        <w:rPr>
+          <w:sz w:val="15"/>
+          <w:szCs w:val="15"/>
+        </w:rPr>
+        <w:t xml:space="preserve">        for j in </w:t>
+      </w:r>
+      <w:proofErr w:type="spellStart"/>
+      <w:proofErr w:type="gramStart"/>
+      <w:r>
+        <w:rPr>
+          <w:sz w:val="15"/>
+          <w:szCs w:val="15"/>
+        </w:rPr>
+        <w:t>np.nditer</w:t>
+      </w:r>
+      <w:proofErr w:type="spellEnd"/>
+      <w:proofErr w:type="gramEnd"/>
+      <w:r>
+        <w:rPr>
+          <w:sz w:val="15"/>
+          <w:szCs w:val="15"/>
+        </w:rPr>
+        <w:t>(X):</w:t>
+      </w:r>
+    </w:p>
+    <w:p>
+      <w:pPr>
+        <w:pBdr>
+          <w:top w:val="single" w:sz="4" w:space="1" w:color="auto"/>
+          <w:left w:val="single" w:sz="4" w:space="1" w:color="auto"/>
+          <w:bottom w:val="single" w:sz="4" w:space="1" w:color="auto"/>
+          <w:right w:val="single" w:sz="4" w:space="1" w:color="auto"/>
+        </w:pBdr>
+        <w:rPr>
+          <w:sz w:val="15"/>
+          <w:szCs w:val="15"/>
+        </w:rPr>
+      </w:pPr>
+      <w:r>
+        <w:rPr>
+          <w:sz w:val="15"/>
+          <w:szCs w:val="15"/>
+        </w:rPr>
+        <w:t xml:space="preserve">            </w:t>
+      </w:r>
+      <w:proofErr w:type="spellStart"/>
+      <w:r>
+        <w:rPr>
+          <w:sz w:val="15"/>
+          <w:szCs w:val="15"/>
+        </w:rPr>
+        <w:t>Mij</w:t>
+      </w:r>
+      <w:proofErr w:type="spellEnd"/>
+      <w:r>
+        <w:rPr>
+          <w:sz w:val="15"/>
+          <w:szCs w:val="15"/>
+        </w:rPr>
+        <w:t>=</w:t>
+      </w:r>
+      <w:proofErr w:type="spellStart"/>
+      <w:r>
+        <w:rPr>
+          <w:sz w:val="15"/>
+          <w:szCs w:val="15"/>
+        </w:rPr>
+        <w:t>i</w:t>
+      </w:r>
+      <w:proofErr w:type="spellEnd"/>
+      <w:r>
+        <w:rPr>
+          <w:sz w:val="15"/>
+          <w:szCs w:val="15"/>
+        </w:rPr>
+        <w:t>*j</w:t>
+      </w:r>
+    </w:p>
+    <w:p>
+      <w:pPr>
+        <w:pBdr>
+          <w:top w:val="single" w:sz="4" w:space="1" w:color="auto"/>
+          <w:left w:val="single" w:sz="4" w:space="1" w:color="auto"/>
+          <w:bottom w:val="single" w:sz="4" w:space="1" w:color="auto"/>
+          <w:right w:val="single" w:sz="4" w:space="1" w:color="auto"/>
+        </w:pBdr>
+        <w:rPr>
+          <w:sz w:val="15"/>
+          <w:szCs w:val="15"/>
+        </w:rPr>
+      </w:pPr>
+      <w:r>
+        <w:rPr>
+          <w:sz w:val="15"/>
+          <w:szCs w:val="15"/>
+        </w:rPr>
+        <w:t xml:space="preserve">            </w:t>
+      </w:r>
+      <w:proofErr w:type="spellStart"/>
+      <w:proofErr w:type="gramStart"/>
+      <w:r>
+        <w:rPr>
+          <w:sz w:val="15"/>
+          <w:szCs w:val="15"/>
+        </w:rPr>
+        <w:t>temp.append</w:t>
+      </w:r>
+      <w:proofErr w:type="spellEnd"/>
+      <w:proofErr w:type="gramEnd"/>
+      <w:r>
+        <w:rPr>
+          <w:sz w:val="15"/>
+          <w:szCs w:val="15"/>
+        </w:rPr>
+        <w:t>(</w:t>
+      </w:r>
+      <w:proofErr w:type="spellStart"/>
+      <w:r>
+        <w:rPr>
+          <w:sz w:val="15"/>
+          <w:szCs w:val="15"/>
+        </w:rPr>
+        <w:t>Mij</w:t>
+      </w:r>
+      <w:proofErr w:type="spellEnd"/>
+      <w:r>
+        <w:rPr>
+          <w:sz w:val="15"/>
+          <w:szCs w:val="15"/>
+        </w:rPr>
+        <w:t>)</w:t>
+      </w:r>
+    </w:p>
+    <w:p>
+      <w:pPr>
+        <w:pBdr>
+          <w:top w:val="single" w:sz="4" w:space="1" w:color="auto"/>
+          <w:left w:val="single" w:sz="4" w:space="1" w:color="auto"/>
+          <w:bottom w:val="single" w:sz="4" w:space="1" w:color="auto"/>
+          <w:right w:val="single" w:sz="4" w:space="1" w:color="auto"/>
+        </w:pBdr>
+        <w:rPr>
+          <w:sz w:val="15"/>
+          <w:szCs w:val="15"/>
+        </w:rPr>
+      </w:pPr>
+      <w:r>
+        <w:rPr>
+          <w:sz w:val="15"/>
+          <w:szCs w:val="15"/>
+        </w:rPr>
+        <w:t xml:space="preserve">    a=</w:t>
+      </w:r>
+      <w:proofErr w:type="spellStart"/>
+      <w:proofErr w:type="gramStart"/>
+      <w:r>
+        <w:rPr>
+          <w:sz w:val="15"/>
+          <w:szCs w:val="15"/>
+        </w:rPr>
+        <w:t>np.array</w:t>
+      </w:r>
+      <w:proofErr w:type="spellEnd"/>
+      <w:proofErr w:type="gramEnd"/>
+      <w:r>
+        <w:rPr>
+          <w:sz w:val="15"/>
+          <w:szCs w:val="15"/>
+        </w:rPr>
+        <w:t>(temp).reshape(3,3)</w:t>
+      </w:r>
+    </w:p>
+    <w:p>
+      <w:pPr>
+        <w:pBdr>
+          <w:top w:val="single" w:sz="4" w:space="1" w:color="auto"/>
+          <w:left w:val="single" w:sz="4" w:space="1" w:color="auto"/>
+          <w:bottom w:val="single" w:sz="4" w:space="1" w:color="auto"/>
+          <w:right w:val="single" w:sz="4" w:space="1" w:color="auto"/>
+        </w:pBdr>
+        <w:rPr>
+          <w:sz w:val="15"/>
+          <w:szCs w:val="15"/>
+        </w:rPr>
+      </w:pPr>
+      <w:r>
+        <w:rPr>
+          <w:sz w:val="15"/>
+          <w:szCs w:val="15"/>
+        </w:rPr>
+        <w:t xml:space="preserve">    return a</w:t>
+      </w:r>
+    </w:p>
+    <w:p>
+      <w:pPr>
+        <w:pBdr>
+          <w:top w:val="single" w:sz="4" w:space="1" w:color="auto"/>
+          <w:left w:val="single" w:sz="4" w:space="1" w:color="auto"/>
+          <w:bottom w:val="single" w:sz="4" w:space="1" w:color="auto"/>
+          <w:right w:val="single" w:sz="4" w:space="1" w:color="auto"/>
+        </w:pBdr>
+        <w:rPr>
+          <w:sz w:val="15"/>
+          <w:szCs w:val="15"/>
+        </w:rPr>
+      </w:pPr>
+    </w:p>
+    <w:p>
+      <w:pPr>
+        <w:pBdr>
+          <w:top w:val="single" w:sz="4" w:space="1" w:color="auto"/>
+          <w:left w:val="single" w:sz="4" w:space="1" w:color="auto"/>
+          <w:bottom w:val="single" w:sz="4" w:space="1" w:color="auto"/>
+          <w:right w:val="single" w:sz="4" w:space="1" w:color="auto"/>
+        </w:pBdr>
+        <w:rPr>
+          <w:sz w:val="15"/>
+          <w:szCs w:val="15"/>
+        </w:rPr>
+      </w:pPr>
+      <w:r>
+        <w:rPr>
+          <w:sz w:val="15"/>
+          <w:szCs w:val="15"/>
+        </w:rPr>
+        <w:t xml:space="preserve">def </w:t>
+      </w:r>
+      <w:proofErr w:type="spellStart"/>
+      <w:r>
+        <w:rPr>
+          <w:sz w:val="15"/>
+          <w:szCs w:val="15"/>
+        </w:rPr>
+        <w:t>X_derivate_</w:t>
+      </w:r>
+      <w:proofErr w:type="gramStart"/>
+      <w:r>
+        <w:rPr>
+          <w:sz w:val="15"/>
+          <w:szCs w:val="15"/>
+        </w:rPr>
+        <w:t>cal</w:t>
+      </w:r>
+      <w:proofErr w:type="spellEnd"/>
+      <w:r>
+        <w:rPr>
+          <w:sz w:val="15"/>
+          <w:szCs w:val="15"/>
+        </w:rPr>
+        <w:t>(</w:t>
+      </w:r>
+      <w:proofErr w:type="gramEnd"/>
+      <w:r>
+        <w:rPr>
+          <w:sz w:val="15"/>
+          <w:szCs w:val="15"/>
+        </w:rPr>
+        <w:t>):</w:t>
+      </w:r>
+    </w:p>
+    <w:p>
+      <w:pPr>
+        <w:pBdr>
+          <w:top w:val="single" w:sz="4" w:space="1" w:color="auto"/>
+          <w:left w:val="single" w:sz="4" w:space="1" w:color="auto"/>
+          <w:bottom w:val="single" w:sz="4" w:space="1" w:color="auto"/>
+          <w:right w:val="single" w:sz="4" w:space="1" w:color="auto"/>
+        </w:pBdr>
+        <w:rPr>
+          <w:sz w:val="15"/>
+          <w:szCs w:val="15"/>
+        </w:rPr>
+      </w:pPr>
+      <w:r>
+        <w:rPr>
+          <w:sz w:val="15"/>
+          <w:szCs w:val="15"/>
+        </w:rPr>
+        <w:t xml:space="preserve">    temp</w:t>
+      </w:r>
+      <w:proofErr w:type="gramStart"/>
+      <w:r>
+        <w:rPr>
+          <w:sz w:val="15"/>
+          <w:szCs w:val="15"/>
+        </w:rPr>
+        <w:t>=[</w:t>
+      </w:r>
+      <w:proofErr w:type="gramEnd"/>
+      <w:r>
+        <w:rPr>
+          <w:sz w:val="15"/>
+          <w:szCs w:val="15"/>
+        </w:rPr>
+        <w:t>]</w:t>
+      </w:r>
+    </w:p>
+    <w:p>
+      <w:pPr>
+        <w:pBdr>
+          <w:top w:val="single" w:sz="4" w:space="1" w:color="auto"/>
+          <w:left w:val="single" w:sz="4" w:space="1" w:color="auto"/>
+          <w:bottom w:val="single" w:sz="4" w:space="1" w:color="auto"/>
+          <w:right w:val="single" w:sz="4" w:space="1" w:color="auto"/>
+        </w:pBdr>
+        <w:rPr>
+          <w:sz w:val="15"/>
+          <w:szCs w:val="15"/>
+        </w:rPr>
+      </w:pPr>
+      <w:r>
+        <w:rPr>
+          <w:sz w:val="15"/>
+          <w:szCs w:val="15"/>
+        </w:rPr>
+        <w:t xml:space="preserve">    for </w:t>
+      </w:r>
+      <w:proofErr w:type="spellStart"/>
+      <w:r>
+        <w:rPr>
+          <w:sz w:val="15"/>
+          <w:szCs w:val="15"/>
+        </w:rPr>
+        <w:t>i</w:t>
+      </w:r>
+      <w:proofErr w:type="spellEnd"/>
+      <w:r>
+        <w:rPr>
+          <w:sz w:val="15"/>
+          <w:szCs w:val="15"/>
+        </w:rPr>
+        <w:t xml:space="preserve"> in </w:t>
+      </w:r>
+      <w:proofErr w:type="gramStart"/>
+      <w:r>
+        <w:rPr>
+          <w:sz w:val="15"/>
+          <w:szCs w:val="15"/>
+        </w:rPr>
+        <w:t>range(</w:t>
+      </w:r>
+      <w:proofErr w:type="gramEnd"/>
+      <w:r>
+        <w:rPr>
+          <w:sz w:val="15"/>
+          <w:szCs w:val="15"/>
+        </w:rPr>
+        <w:t>3):</w:t>
+      </w:r>
+    </w:p>
+    <w:p>
+      <w:pPr>
+        <w:pBdr>
+          <w:top w:val="single" w:sz="4" w:space="1" w:color="auto"/>
+          <w:left w:val="single" w:sz="4" w:space="1" w:color="auto"/>
+          <w:bottom w:val="single" w:sz="4" w:space="1" w:color="auto"/>
+          <w:right w:val="single" w:sz="4" w:space="1" w:color="auto"/>
+        </w:pBdr>
+        <w:rPr>
+          <w:sz w:val="15"/>
+          <w:szCs w:val="15"/>
+        </w:rPr>
+      </w:pPr>
+      <w:r>
+        <w:rPr>
+          <w:sz w:val="15"/>
+          <w:szCs w:val="15"/>
+        </w:rPr>
+        <w:t xml:space="preserve">        xi=0</w:t>
+      </w:r>
+    </w:p>
+    <w:p>
+      <w:pPr>
+        <w:pBdr>
+          <w:top w:val="single" w:sz="4" w:space="1" w:color="auto"/>
+          <w:left w:val="single" w:sz="4" w:space="1" w:color="auto"/>
+          <w:bottom w:val="single" w:sz="4" w:space="1" w:color="auto"/>
+          <w:right w:val="single" w:sz="4" w:space="1" w:color="auto"/>
+        </w:pBdr>
+        <w:rPr>
+          <w:sz w:val="15"/>
+          <w:szCs w:val="15"/>
+        </w:rPr>
+      </w:pPr>
+      <w:r>
+        <w:rPr>
+          <w:sz w:val="15"/>
+          <w:szCs w:val="15"/>
+        </w:rPr>
+        <w:t xml:space="preserve">        for j in </w:t>
+      </w:r>
+      <w:proofErr w:type="gramStart"/>
+      <w:r>
+        <w:rPr>
+          <w:sz w:val="15"/>
+          <w:szCs w:val="15"/>
+        </w:rPr>
+        <w:t>range(</w:t>
+      </w:r>
+      <w:proofErr w:type="gramEnd"/>
+      <w:r>
+        <w:rPr>
+          <w:sz w:val="15"/>
+          <w:szCs w:val="15"/>
+        </w:rPr>
+        <w:t>3):</w:t>
+      </w:r>
+    </w:p>
+    <w:p>
+      <w:pPr>
+        <w:pBdr>
+          <w:top w:val="single" w:sz="4" w:space="1" w:color="auto"/>
+          <w:left w:val="single" w:sz="4" w:space="1" w:color="auto"/>
+          <w:bottom w:val="single" w:sz="4" w:space="1" w:color="auto"/>
+          <w:right w:val="single" w:sz="4" w:space="1" w:color="auto"/>
+        </w:pBdr>
+        <w:rPr>
+          <w:sz w:val="15"/>
+          <w:szCs w:val="15"/>
+        </w:rPr>
+      </w:pPr>
+      <w:r>
+        <w:rPr>
+          <w:sz w:val="15"/>
+          <w:szCs w:val="15"/>
+        </w:rPr>
+        <w:t xml:space="preserve">            xi+=d_1[j][</w:t>
+      </w:r>
+      <w:proofErr w:type="gramStart"/>
+      <w:r>
+        <w:rPr>
+          <w:sz w:val="15"/>
+          <w:szCs w:val="15"/>
+        </w:rPr>
+        <w:t>0]*</w:t>
+      </w:r>
+      <w:proofErr w:type="gramEnd"/>
+      <w:r>
+        <w:rPr>
+          <w:sz w:val="15"/>
+          <w:szCs w:val="15"/>
+        </w:rPr>
+        <w:t>W[j][</w:t>
+      </w:r>
+      <w:proofErr w:type="spellStart"/>
+      <w:r>
+        <w:rPr>
+          <w:sz w:val="15"/>
+          <w:szCs w:val="15"/>
+        </w:rPr>
+        <w:t>i</w:t>
+      </w:r>
+      <w:proofErr w:type="spellEnd"/>
+      <w:r>
+        <w:rPr>
+          <w:sz w:val="15"/>
+          <w:szCs w:val="15"/>
+        </w:rPr>
+        <w:t>]</w:t>
+      </w:r>
+    </w:p>
+    <w:p>
+      <w:pPr>
+        <w:pBdr>
+          <w:top w:val="single" w:sz="4" w:space="1" w:color="auto"/>
+          <w:left w:val="single" w:sz="4" w:space="1" w:color="auto"/>
+          <w:bottom w:val="single" w:sz="4" w:space="1" w:color="auto"/>
+          <w:right w:val="single" w:sz="4" w:space="1" w:color="auto"/>
+        </w:pBdr>
+        <w:rPr>
+          <w:sz w:val="15"/>
+          <w:szCs w:val="15"/>
+        </w:rPr>
+      </w:pPr>
+      <w:r>
+        <w:rPr>
+          <w:sz w:val="15"/>
+          <w:szCs w:val="15"/>
+        </w:rPr>
+        <w:t xml:space="preserve">        </w:t>
+      </w:r>
+      <w:proofErr w:type="spellStart"/>
+      <w:proofErr w:type="gramStart"/>
+      <w:r>
+        <w:rPr>
+          <w:sz w:val="15"/>
+          <w:szCs w:val="15"/>
+        </w:rPr>
+        <w:t>temp.append</w:t>
+      </w:r>
+      <w:proofErr w:type="spellEnd"/>
+      <w:proofErr w:type="gramEnd"/>
+      <w:r>
+        <w:rPr>
+          <w:sz w:val="15"/>
+          <w:szCs w:val="15"/>
+        </w:rPr>
+        <w:t>(xi)</w:t>
+      </w:r>
+    </w:p>
+    <w:p>
+      <w:pPr>
+        <w:pBdr>
+          <w:top w:val="single" w:sz="4" w:space="1" w:color="auto"/>
+          <w:left w:val="single" w:sz="4" w:space="1" w:color="auto"/>
+          <w:bottom w:val="single" w:sz="4" w:space="1" w:color="auto"/>
+          <w:right w:val="single" w:sz="4" w:space="1" w:color="auto"/>
+        </w:pBdr>
+        <w:rPr>
+          <w:sz w:val="15"/>
+          <w:szCs w:val="15"/>
+        </w:rPr>
+      </w:pPr>
+      <w:r>
+        <w:rPr>
+          <w:sz w:val="15"/>
+          <w:szCs w:val="15"/>
+        </w:rPr>
+        <w:t xml:space="preserve">    a=</w:t>
+      </w:r>
+      <w:proofErr w:type="spellStart"/>
+      <w:proofErr w:type="gramStart"/>
+      <w:r>
+        <w:rPr>
+          <w:sz w:val="15"/>
+          <w:szCs w:val="15"/>
+        </w:rPr>
+        <w:t>np.array</w:t>
+      </w:r>
+      <w:proofErr w:type="spellEnd"/>
+      <w:proofErr w:type="gramEnd"/>
+      <w:r>
+        <w:rPr>
+          <w:sz w:val="15"/>
+          <w:szCs w:val="15"/>
+        </w:rPr>
+        <w:t>(temp).reshape(3,1)</w:t>
+      </w:r>
+    </w:p>
+    <w:p>
+      <w:pPr>
+        <w:pBdr>
+          <w:top w:val="single" w:sz="4" w:space="1" w:color="auto"/>
+          <w:left w:val="single" w:sz="4" w:space="1" w:color="auto"/>
+          <w:bottom w:val="single" w:sz="4" w:space="1" w:color="auto"/>
+          <w:right w:val="single" w:sz="4" w:space="1" w:color="auto"/>
+        </w:pBdr>
+        <w:rPr>
+          <w:sz w:val="15"/>
+          <w:szCs w:val="15"/>
+        </w:rPr>
+      </w:pPr>
+      <w:r>
+        <w:rPr>
+          <w:sz w:val="15"/>
+          <w:szCs w:val="15"/>
+        </w:rPr>
+        <w:t xml:space="preserve">    return a</w:t>
+      </w:r>
+    </w:p>
+    <w:p>
+      <w:pPr>
+        <w:pBdr>
+          <w:top w:val="single" w:sz="4" w:space="1" w:color="auto"/>
+          <w:left w:val="single" w:sz="4" w:space="1" w:color="auto"/>
+          <w:bottom w:val="single" w:sz="4" w:space="1" w:color="auto"/>
+          <w:right w:val="single" w:sz="4" w:space="1" w:color="auto"/>
+        </w:pBdr>
+        <w:rPr>
+          <w:sz w:val="15"/>
+          <w:szCs w:val="15"/>
+        </w:rPr>
+      </w:pPr>
+    </w:p>
+    <w:p>
+      <w:pPr>
+        <w:pBdr>
+          <w:top w:val="single" w:sz="4" w:space="1" w:color="auto"/>
+          <w:left w:val="single" w:sz="4" w:space="1" w:color="auto"/>
+          <w:bottom w:val="single" w:sz="4" w:space="1" w:color="auto"/>
+          <w:right w:val="single" w:sz="4" w:space="1" w:color="auto"/>
+        </w:pBdr>
+        <w:rPr>
+          <w:sz w:val="15"/>
+          <w:szCs w:val="15"/>
+        </w:rPr>
+      </w:pPr>
+      <w:r>
+        <w:rPr>
+          <w:sz w:val="15"/>
+          <w:szCs w:val="15"/>
+        </w:rPr>
+        <w:t xml:space="preserve">def </w:t>
+      </w:r>
+      <w:proofErr w:type="spellStart"/>
+      <w:r>
+        <w:rPr>
+          <w:sz w:val="15"/>
+          <w:szCs w:val="15"/>
+        </w:rPr>
+        <w:t>back_</w:t>
+      </w:r>
+      <w:proofErr w:type="gramStart"/>
+      <w:r>
+        <w:rPr>
+          <w:sz w:val="15"/>
+          <w:szCs w:val="15"/>
+        </w:rPr>
+        <w:t>propagation</w:t>
+      </w:r>
+      <w:proofErr w:type="spellEnd"/>
+      <w:r>
+        <w:rPr>
+          <w:sz w:val="15"/>
+          <w:szCs w:val="15"/>
+        </w:rPr>
+        <w:t>(</w:t>
+      </w:r>
+      <w:proofErr w:type="gramEnd"/>
+      <w:r>
+        <w:rPr>
+          <w:sz w:val="15"/>
+          <w:szCs w:val="15"/>
+        </w:rPr>
+        <w:t>):</w:t>
+      </w:r>
+    </w:p>
+    <w:p>
+      <w:pPr>
+        <w:pBdr>
+          <w:top w:val="single" w:sz="4" w:space="1" w:color="auto"/>
+          <w:left w:val="single" w:sz="4" w:space="1" w:color="auto"/>
+          <w:bottom w:val="single" w:sz="4" w:space="1" w:color="auto"/>
+          <w:right w:val="single" w:sz="4" w:space="1" w:color="auto"/>
+        </w:pBdr>
+        <w:rPr>
+          <w:sz w:val="15"/>
+          <w:szCs w:val="15"/>
+        </w:rPr>
+      </w:pPr>
+      <w:r>
+        <w:rPr>
+          <w:sz w:val="15"/>
+          <w:szCs w:val="15"/>
+        </w:rPr>
+        <w:t xml:space="preserve">    global d_3</w:t>
+      </w:r>
+    </w:p>
+    <w:p>
+      <w:pPr>
+        <w:pBdr>
+          <w:top w:val="single" w:sz="4" w:space="1" w:color="auto"/>
+          <w:left w:val="single" w:sz="4" w:space="1" w:color="auto"/>
+          <w:bottom w:val="single" w:sz="4" w:space="1" w:color="auto"/>
+          <w:right w:val="single" w:sz="4" w:space="1" w:color="auto"/>
+        </w:pBdr>
+        <w:rPr>
+          <w:sz w:val="15"/>
+          <w:szCs w:val="15"/>
+        </w:rPr>
+      </w:pPr>
+      <w:r>
+        <w:rPr>
+          <w:sz w:val="15"/>
+          <w:szCs w:val="15"/>
+        </w:rPr>
+        <w:lastRenderedPageBreak/>
+        <w:t xml:space="preserve">    d_3=1</w:t>
+      </w:r>
+    </w:p>
+    <w:p>
+      <w:pPr>
+        <w:pBdr>
+          <w:top w:val="single" w:sz="4" w:space="1" w:color="auto"/>
+          <w:left w:val="single" w:sz="4" w:space="1" w:color="auto"/>
+          <w:bottom w:val="single" w:sz="4" w:space="1" w:color="auto"/>
+          <w:right w:val="single" w:sz="4" w:space="1" w:color="auto"/>
+        </w:pBdr>
+        <w:rPr>
+          <w:sz w:val="15"/>
+          <w:szCs w:val="15"/>
+        </w:rPr>
+      </w:pPr>
+      <w:r>
+        <w:rPr>
+          <w:sz w:val="15"/>
+          <w:szCs w:val="15"/>
+        </w:rPr>
+        <w:t xml:space="preserve">    global d_2</w:t>
+      </w:r>
+    </w:p>
+    <w:p>
+      <w:pPr>
+        <w:pBdr>
+          <w:top w:val="single" w:sz="4" w:space="1" w:color="auto"/>
+          <w:left w:val="single" w:sz="4" w:space="1" w:color="auto"/>
+          <w:bottom w:val="single" w:sz="4" w:space="1" w:color="auto"/>
+          <w:right w:val="single" w:sz="4" w:space="1" w:color="auto"/>
+        </w:pBdr>
+        <w:rPr>
+          <w:sz w:val="15"/>
+          <w:szCs w:val="15"/>
+        </w:rPr>
+      </w:pPr>
+      <w:r>
+        <w:rPr>
+          <w:sz w:val="15"/>
+          <w:szCs w:val="15"/>
+        </w:rPr>
+        <w:t xml:space="preserve">    d_2=d_3 * 2 * f_2</w:t>
+      </w:r>
+    </w:p>
+    <w:p>
+      <w:pPr>
+        <w:pBdr>
+          <w:top w:val="single" w:sz="4" w:space="1" w:color="auto"/>
+          <w:left w:val="single" w:sz="4" w:space="1" w:color="auto"/>
+          <w:bottom w:val="single" w:sz="4" w:space="1" w:color="auto"/>
+          <w:right w:val="single" w:sz="4" w:space="1" w:color="auto"/>
+        </w:pBdr>
+        <w:rPr>
+          <w:sz w:val="15"/>
+          <w:szCs w:val="15"/>
+        </w:rPr>
+      </w:pPr>
+      <w:r>
+        <w:rPr>
+          <w:sz w:val="15"/>
+          <w:szCs w:val="15"/>
+        </w:rPr>
+        <w:t xml:space="preserve">    global d_1</w:t>
+      </w:r>
+    </w:p>
+    <w:p>
+      <w:pPr>
+        <w:pBdr>
+          <w:top w:val="single" w:sz="4" w:space="1" w:color="auto"/>
+          <w:left w:val="single" w:sz="4" w:space="1" w:color="auto"/>
+          <w:bottom w:val="single" w:sz="4" w:space="1" w:color="auto"/>
+          <w:right w:val="single" w:sz="4" w:space="1" w:color="auto"/>
+        </w:pBdr>
+        <w:rPr>
+          <w:sz w:val="15"/>
+          <w:szCs w:val="15"/>
+        </w:rPr>
+      </w:pPr>
+      <w:r>
+        <w:rPr>
+          <w:sz w:val="15"/>
+          <w:szCs w:val="15"/>
+        </w:rPr>
+        <w:t xml:space="preserve">    d_1=d_2*(1-sigmoid(f_1</w:t>
+      </w:r>
+      <w:proofErr w:type="gramStart"/>
+      <w:r>
+        <w:rPr>
+          <w:sz w:val="15"/>
+          <w:szCs w:val="15"/>
+        </w:rPr>
+        <w:t>))*</w:t>
+      </w:r>
+      <w:proofErr w:type="gramEnd"/>
+      <w:r>
+        <w:rPr>
+          <w:sz w:val="15"/>
+          <w:szCs w:val="15"/>
+        </w:rPr>
+        <w:t>sigmoid(f_1)</w:t>
+      </w:r>
+    </w:p>
+    <w:p>
+      <w:pPr>
+        <w:pBdr>
+          <w:top w:val="single" w:sz="4" w:space="1" w:color="auto"/>
+          <w:left w:val="single" w:sz="4" w:space="1" w:color="auto"/>
+          <w:bottom w:val="single" w:sz="4" w:space="1" w:color="auto"/>
+          <w:right w:val="single" w:sz="4" w:space="1" w:color="auto"/>
+        </w:pBdr>
+        <w:rPr>
+          <w:sz w:val="15"/>
+          <w:szCs w:val="15"/>
+        </w:rPr>
+      </w:pPr>
+      <w:r>
+        <w:rPr>
+          <w:sz w:val="15"/>
+          <w:szCs w:val="15"/>
+        </w:rPr>
+        <w:t xml:space="preserve">    </w:t>
+      </w:r>
+      <w:proofErr w:type="spellStart"/>
+      <w:r>
+        <w:rPr>
+          <w:sz w:val="15"/>
+          <w:szCs w:val="15"/>
+        </w:rPr>
+        <w:t>d_w</w:t>
+      </w:r>
+      <w:proofErr w:type="spellEnd"/>
+      <w:r>
+        <w:rPr>
+          <w:sz w:val="15"/>
+          <w:szCs w:val="15"/>
+        </w:rPr>
+        <w:t>=</w:t>
+      </w:r>
+      <w:proofErr w:type="spellStart"/>
+      <w:r>
+        <w:rPr>
+          <w:sz w:val="15"/>
+          <w:szCs w:val="15"/>
+        </w:rPr>
+        <w:t>W_derivate_</w:t>
+      </w:r>
+      <w:proofErr w:type="gramStart"/>
+      <w:r>
+        <w:rPr>
+          <w:sz w:val="15"/>
+          <w:szCs w:val="15"/>
+        </w:rPr>
+        <w:t>cal</w:t>
+      </w:r>
+      <w:proofErr w:type="spellEnd"/>
+      <w:r>
+        <w:rPr>
+          <w:sz w:val="15"/>
+          <w:szCs w:val="15"/>
+        </w:rPr>
+        <w:t>(</w:t>
+      </w:r>
+      <w:proofErr w:type="gramEnd"/>
+      <w:r>
+        <w:rPr>
+          <w:sz w:val="15"/>
+          <w:szCs w:val="15"/>
+        </w:rPr>
+        <w:t>)</w:t>
+      </w:r>
+    </w:p>
+    <w:p>
+      <w:pPr>
+        <w:pBdr>
+          <w:top w:val="single" w:sz="4" w:space="1" w:color="auto"/>
+          <w:left w:val="single" w:sz="4" w:space="1" w:color="auto"/>
+          <w:bottom w:val="single" w:sz="4" w:space="1" w:color="auto"/>
+          <w:right w:val="single" w:sz="4" w:space="1" w:color="auto"/>
+        </w:pBdr>
+        <w:rPr>
+          <w:sz w:val="15"/>
+          <w:szCs w:val="15"/>
+        </w:rPr>
+      </w:pPr>
+      <w:r>
+        <w:rPr>
+          <w:sz w:val="15"/>
+          <w:szCs w:val="15"/>
+        </w:rPr>
+        <w:t xml:space="preserve">    </w:t>
+      </w:r>
+      <w:proofErr w:type="spellStart"/>
+      <w:r>
+        <w:rPr>
+          <w:sz w:val="15"/>
+          <w:szCs w:val="15"/>
+        </w:rPr>
+        <w:t>d_x</w:t>
+      </w:r>
+      <w:proofErr w:type="spellEnd"/>
+      <w:r>
+        <w:rPr>
+          <w:sz w:val="15"/>
+          <w:szCs w:val="15"/>
+        </w:rPr>
+        <w:t>=</w:t>
+      </w:r>
+      <w:proofErr w:type="spellStart"/>
+      <w:r>
+        <w:rPr>
+          <w:sz w:val="15"/>
+          <w:szCs w:val="15"/>
+        </w:rPr>
+        <w:t>X_derivate_</w:t>
+      </w:r>
+      <w:proofErr w:type="gramStart"/>
+      <w:r>
+        <w:rPr>
+          <w:sz w:val="15"/>
+          <w:szCs w:val="15"/>
+        </w:rPr>
+        <w:t>cal</w:t>
+      </w:r>
+      <w:proofErr w:type="spellEnd"/>
+      <w:r>
+        <w:rPr>
+          <w:sz w:val="15"/>
+          <w:szCs w:val="15"/>
+        </w:rPr>
+        <w:t>(</w:t>
+      </w:r>
+      <w:proofErr w:type="gramEnd"/>
+      <w:r>
+        <w:rPr>
+          <w:sz w:val="15"/>
+          <w:szCs w:val="15"/>
+        </w:rPr>
+        <w:t>)</w:t>
+      </w:r>
+    </w:p>
+    <w:p>
+      <w:pPr>
+        <w:pBdr>
+          <w:top w:val="single" w:sz="4" w:space="1" w:color="auto"/>
+          <w:left w:val="single" w:sz="4" w:space="1" w:color="auto"/>
+          <w:bottom w:val="single" w:sz="4" w:space="1" w:color="auto"/>
+          <w:right w:val="single" w:sz="4" w:space="1" w:color="auto"/>
+        </w:pBdr>
+        <w:rPr>
+          <w:sz w:val="15"/>
+          <w:szCs w:val="15"/>
+        </w:rPr>
+      </w:pPr>
+      <w:r>
+        <w:rPr>
+          <w:sz w:val="15"/>
+          <w:szCs w:val="15"/>
+        </w:rPr>
+        <w:t xml:space="preserve">    </w:t>
+      </w:r>
+      <w:proofErr w:type="gramStart"/>
+      <w:r>
+        <w:rPr>
+          <w:sz w:val="15"/>
+          <w:szCs w:val="15"/>
+        </w:rPr>
+        <w:t>print(</w:t>
+      </w:r>
+      <w:proofErr w:type="gramEnd"/>
+      <w:r>
+        <w:rPr>
+          <w:sz w:val="15"/>
+          <w:szCs w:val="15"/>
+        </w:rPr>
+        <w:t>"\</w:t>
+      </w:r>
+      <w:proofErr w:type="spellStart"/>
+      <w:r>
+        <w:rPr>
+          <w:sz w:val="15"/>
+          <w:szCs w:val="15"/>
+        </w:rPr>
+        <w:t>nThe</w:t>
+      </w:r>
+      <w:proofErr w:type="spellEnd"/>
+      <w:r>
+        <w:rPr>
+          <w:sz w:val="15"/>
+          <w:szCs w:val="15"/>
+        </w:rPr>
+        <w:t xml:space="preserve"> derivate of L2 is:\n",d_2)</w:t>
+      </w:r>
+    </w:p>
+    <w:p>
+      <w:pPr>
+        <w:pBdr>
+          <w:top w:val="single" w:sz="4" w:space="1" w:color="auto"/>
+          <w:left w:val="single" w:sz="4" w:space="1" w:color="auto"/>
+          <w:bottom w:val="single" w:sz="4" w:space="1" w:color="auto"/>
+          <w:right w:val="single" w:sz="4" w:space="1" w:color="auto"/>
+        </w:pBdr>
+        <w:rPr>
+          <w:sz w:val="15"/>
+          <w:szCs w:val="15"/>
+        </w:rPr>
+      </w:pPr>
+      <w:r>
+        <w:rPr>
+          <w:sz w:val="15"/>
+          <w:szCs w:val="15"/>
+        </w:rPr>
+        <w:t xml:space="preserve">    </w:t>
+      </w:r>
+      <w:proofErr w:type="gramStart"/>
+      <w:r>
+        <w:rPr>
+          <w:sz w:val="15"/>
+          <w:szCs w:val="15"/>
+        </w:rPr>
+        <w:t>print(</w:t>
+      </w:r>
+      <w:proofErr w:type="gramEnd"/>
+      <w:r>
+        <w:rPr>
+          <w:sz w:val="15"/>
+          <w:szCs w:val="15"/>
+        </w:rPr>
+        <w:t>"\</w:t>
+      </w:r>
+      <w:proofErr w:type="spellStart"/>
+      <w:r>
+        <w:rPr>
+          <w:sz w:val="15"/>
+          <w:szCs w:val="15"/>
+        </w:rPr>
+        <w:t>nThe</w:t>
+      </w:r>
+      <w:proofErr w:type="spellEnd"/>
+      <w:r>
+        <w:rPr>
+          <w:sz w:val="15"/>
+          <w:szCs w:val="15"/>
+        </w:rPr>
+        <w:t xml:space="preserve"> derivate of Sigmoid is:\n",d_1)</w:t>
+      </w:r>
+    </w:p>
+    <w:p>
+      <w:pPr>
+        <w:pBdr>
+          <w:top w:val="single" w:sz="4" w:space="1" w:color="auto"/>
+          <w:left w:val="single" w:sz="4" w:space="1" w:color="auto"/>
+          <w:bottom w:val="single" w:sz="4" w:space="1" w:color="auto"/>
+          <w:right w:val="single" w:sz="4" w:space="1" w:color="auto"/>
+        </w:pBdr>
+        <w:rPr>
+          <w:sz w:val="15"/>
+          <w:szCs w:val="15"/>
+        </w:rPr>
+      </w:pPr>
+      <w:r>
+        <w:rPr>
+          <w:sz w:val="15"/>
+          <w:szCs w:val="15"/>
+        </w:rPr>
+        <w:t xml:space="preserve">    </w:t>
+      </w:r>
+      <w:proofErr w:type="gramStart"/>
+      <w:r>
+        <w:rPr>
+          <w:sz w:val="15"/>
+          <w:szCs w:val="15"/>
+        </w:rPr>
+        <w:t>print(</w:t>
+      </w:r>
+      <w:proofErr w:type="gramEnd"/>
+      <w:r>
+        <w:rPr>
+          <w:sz w:val="15"/>
+          <w:szCs w:val="15"/>
+        </w:rPr>
+        <w:t>"\</w:t>
+      </w:r>
+      <w:proofErr w:type="spellStart"/>
+      <w:r>
+        <w:rPr>
+          <w:sz w:val="15"/>
+          <w:szCs w:val="15"/>
+        </w:rPr>
+        <w:t>nThe</w:t>
+      </w:r>
+      <w:proofErr w:type="spellEnd"/>
+      <w:r>
+        <w:rPr>
+          <w:sz w:val="15"/>
+          <w:szCs w:val="15"/>
+        </w:rPr>
+        <w:t xml:space="preserve"> derivate respects to w is:\n",</w:t>
+      </w:r>
+      <w:proofErr w:type="spellStart"/>
+      <w:r>
+        <w:rPr>
+          <w:sz w:val="15"/>
+          <w:szCs w:val="15"/>
+        </w:rPr>
+        <w:t>d_w</w:t>
+      </w:r>
+      <w:proofErr w:type="spellEnd"/>
+      <w:r>
+        <w:rPr>
+          <w:sz w:val="15"/>
+          <w:szCs w:val="15"/>
+        </w:rPr>
+        <w:t>)</w:t>
+      </w:r>
+    </w:p>
+    <w:p>
+      <w:pPr>
+        <w:pBdr>
+          <w:top w:val="single" w:sz="4" w:space="1" w:color="auto"/>
+          <w:left w:val="single" w:sz="4" w:space="1" w:color="auto"/>
+          <w:bottom w:val="single" w:sz="4" w:space="1" w:color="auto"/>
+          <w:right w:val="single" w:sz="4" w:space="1" w:color="auto"/>
+        </w:pBdr>
+        <w:rPr>
+          <w:sz w:val="15"/>
+          <w:szCs w:val="15"/>
+        </w:rPr>
+      </w:pPr>
+      <w:r>
+        <w:rPr>
+          <w:sz w:val="15"/>
+          <w:szCs w:val="15"/>
+        </w:rPr>
+        <w:t xml:space="preserve">    </w:t>
+      </w:r>
+      <w:proofErr w:type="gramStart"/>
+      <w:r>
+        <w:rPr>
+          <w:sz w:val="15"/>
+          <w:szCs w:val="15"/>
+        </w:rPr>
+        <w:t>print(</w:t>
+      </w:r>
+      <w:proofErr w:type="gramEnd"/>
+      <w:r>
+        <w:rPr>
+          <w:sz w:val="15"/>
+          <w:szCs w:val="15"/>
+        </w:rPr>
+        <w:t>"\</w:t>
+      </w:r>
+      <w:proofErr w:type="spellStart"/>
+      <w:r>
+        <w:rPr>
+          <w:sz w:val="15"/>
+          <w:szCs w:val="15"/>
+        </w:rPr>
+        <w:t>nThe</w:t>
+      </w:r>
+      <w:proofErr w:type="spellEnd"/>
+      <w:r>
+        <w:rPr>
+          <w:sz w:val="15"/>
+          <w:szCs w:val="15"/>
+        </w:rPr>
+        <w:t xml:space="preserve"> derivate respects to x is:\n",</w:t>
+      </w:r>
+      <w:proofErr w:type="spellStart"/>
+      <w:r>
+        <w:rPr>
+          <w:sz w:val="15"/>
+          <w:szCs w:val="15"/>
+        </w:rPr>
+        <w:t>d_x</w:t>
+      </w:r>
+      <w:proofErr w:type="spellEnd"/>
+      <w:r>
+        <w:rPr>
+          <w:sz w:val="15"/>
+          <w:szCs w:val="15"/>
+        </w:rPr>
+        <w:t>)</w:t>
+      </w:r>
+    </w:p>
+    <w:p>
+      <w:pPr>
+        <w:pBdr>
+          <w:top w:val="single" w:sz="4" w:space="1" w:color="auto"/>
+          <w:left w:val="single" w:sz="4" w:space="1" w:color="auto"/>
+          <w:bottom w:val="single" w:sz="4" w:space="1" w:color="auto"/>
+          <w:right w:val="single" w:sz="4" w:space="1" w:color="auto"/>
+        </w:pBdr>
+        <w:rPr>
+          <w:sz w:val="15"/>
+          <w:szCs w:val="15"/>
+        </w:rPr>
+      </w:pPr>
+    </w:p>
+    <w:p>
+      <w:pPr>
+        <w:pBdr>
+          <w:top w:val="single" w:sz="4" w:space="1" w:color="auto"/>
+          <w:left w:val="single" w:sz="4" w:space="1" w:color="auto"/>
+          <w:bottom w:val="single" w:sz="4" w:space="1" w:color="auto"/>
+          <w:right w:val="single" w:sz="4" w:space="1" w:color="auto"/>
+        </w:pBdr>
+        <w:rPr>
+          <w:sz w:val="15"/>
+          <w:szCs w:val="15"/>
+        </w:rPr>
+      </w:pPr>
+      <w:proofErr w:type="spellStart"/>
+      <w:r>
+        <w:rPr>
+          <w:sz w:val="15"/>
+          <w:szCs w:val="15"/>
+        </w:rPr>
+        <w:t>forward_</w:t>
+      </w:r>
+      <w:proofErr w:type="gramStart"/>
+      <w:r>
+        <w:rPr>
+          <w:sz w:val="15"/>
+          <w:szCs w:val="15"/>
+        </w:rPr>
+        <w:t>pass</w:t>
+      </w:r>
+      <w:proofErr w:type="spellEnd"/>
+      <w:r>
+        <w:rPr>
+          <w:sz w:val="15"/>
+          <w:szCs w:val="15"/>
+        </w:rPr>
+        <w:t>(</w:t>
+      </w:r>
+      <w:proofErr w:type="gramEnd"/>
+      <w:r>
+        <w:rPr>
+          <w:sz w:val="15"/>
+          <w:szCs w:val="15"/>
+        </w:rPr>
+        <w:t>)</w:t>
+      </w:r>
+    </w:p>
+    <w:p>
+      <w:pPr>
+        <w:pBdr>
+          <w:top w:val="single" w:sz="4" w:space="1" w:color="auto"/>
+          <w:left w:val="single" w:sz="4" w:space="1" w:color="auto"/>
+          <w:bottom w:val="single" w:sz="4" w:space="1" w:color="auto"/>
+          <w:right w:val="single" w:sz="4" w:space="1" w:color="auto"/>
+        </w:pBdr>
+        <w:rPr>
+          <w:sz w:val="15"/>
+          <w:szCs w:val="15"/>
+        </w:rPr>
+      </w:pPr>
+      <w:proofErr w:type="spellStart"/>
+      <w:r>
+        <w:rPr>
+          <w:sz w:val="15"/>
+          <w:szCs w:val="15"/>
+        </w:rPr>
+        <w:t>back_</w:t>
+      </w:r>
+      <w:proofErr w:type="gramStart"/>
+      <w:r>
+        <w:rPr>
+          <w:sz w:val="15"/>
+          <w:szCs w:val="15"/>
+        </w:rPr>
+        <w:t>propagation</w:t>
+      </w:r>
+      <w:proofErr w:type="spellEnd"/>
+      <w:r>
+        <w:rPr>
+          <w:sz w:val="15"/>
+          <w:szCs w:val="15"/>
+        </w:rPr>
+        <w:t>(</w:t>
+      </w:r>
+      <w:proofErr w:type="gramEnd"/>
+      <w:r>
+        <w:rPr>
+          <w:sz w:val="15"/>
+          <w:szCs w:val="15"/>
+        </w:rPr>
+        <w:t>)</w:t>
+      </w:r>
+    </w:p>
+    <w:p/>
+    <w:p>
+      <w:pPr>
+        <w:rPr>
+          <w:b/>
+          <w:bCs/>
+        </w:rPr>
+      </w:pPr>
+      <w:r>
+        <w:rPr>
+          <w:rFonts w:hint="eastAsia"/>
+          <w:b/>
+          <w:bCs/>
+        </w:rPr>
+        <w:t>P</w:t>
+      </w:r>
+      <w:r>
+        <w:rPr>
+          <w:b/>
+          <w:bCs/>
+        </w:rPr>
+        <w:t>rogram Procedure:</w:t>
+      </w:r>
+    </w:p>
+    <w:p>
+      <w:r>
+        <w:rPr>
+          <w:rFonts w:hint="eastAsia"/>
+        </w:rPr>
+        <w:t>T</w:t>
+      </w:r>
+      <w:r>
+        <w:t xml:space="preserve">his program is doing forward propagation computation first. I defined a few key functions like sigmoid and L2 distance calculation function. And those functions are designed for matrix calculation. Matrix is kind of like </w:t>
+      </w:r>
+      <w:proofErr w:type="spellStart"/>
+      <w:r>
+        <w:t>ndarray</w:t>
+      </w:r>
+      <w:proofErr w:type="spellEnd"/>
+      <w:r>
+        <w:t xml:space="preserve">, but only two dimensions in a matrix. </w:t>
+      </w:r>
+      <w:proofErr w:type="gramStart"/>
+      <w:r>
+        <w:t>So</w:t>
+      </w:r>
+      <w:proofErr w:type="gramEnd"/>
+      <w:r>
+        <w:t xml:space="preserve"> we can still use array as input but I chose </w:t>
+      </w:r>
+      <w:proofErr w:type="spellStart"/>
+      <w:r>
+        <w:t>matlib</w:t>
+      </w:r>
+      <w:proofErr w:type="spellEnd"/>
+      <w:r>
+        <w:t xml:space="preserve"> to describe matrix W. </w:t>
+      </w:r>
+      <w:r>
+        <w:t xml:space="preserve">The hardest point is matrix calculation which could be done by the </w:t>
+      </w:r>
+      <w:proofErr w:type="gramStart"/>
+      <w:r>
+        <w:t>numpy.dot(</w:t>
+      </w:r>
+      <w:proofErr w:type="gramEnd"/>
+      <w:r>
+        <w:t xml:space="preserve">) function. Then what I am going to solve is how to achieve back propagation through the whole procedure. Returning from the L2 distance function and sigmoid is not so hard as we can calculated the derivate function by myself. However, finding derivate respects to W and X is not so easy. I firstly calculated how Pi is generated by the multiplication of W and X matrix. Then I am returning back to find the W and X where </w:t>
+      </w:r>
+      <w:proofErr w:type="spellStart"/>
+      <w:r>
+        <w:t>Wij</w:t>
+      </w:r>
+      <w:proofErr w:type="spellEnd"/>
+      <w:r>
+        <w:t xml:space="preserve">=qi * </w:t>
+      </w:r>
+      <w:proofErr w:type="spellStart"/>
+      <w:r>
+        <w:t>xj</w:t>
+      </w:r>
+      <w:proofErr w:type="spellEnd"/>
+      <w:r>
+        <w:t xml:space="preserve"> and xi=</w:t>
+      </w:r>
+      <w:r>
+        <w:rPr>
+          <w:rFonts w:hint="eastAsia"/>
+        </w:rPr>
+        <w:t>Σ</w:t>
+      </w:r>
+      <w:r>
+        <w:t>(</w:t>
+      </w:r>
+      <w:proofErr w:type="spellStart"/>
+      <w:r>
+        <w:t>qj</w:t>
+      </w:r>
+      <w:proofErr w:type="spellEnd"/>
+      <w:r>
+        <w:t>*</w:t>
+      </w:r>
+      <w:proofErr w:type="spellStart"/>
+      <w:r>
+        <w:t>wij</w:t>
+      </w:r>
+      <w:proofErr w:type="spellEnd"/>
+      <w:r>
+        <w:t>)</w:t>
+      </w:r>
+      <w:r>
+        <w:t xml:space="preserve"> as their local gradient. Finally, I run my </w:t>
+      </w:r>
+      <w:proofErr w:type="gramStart"/>
+      <w:r>
+        <w:t>back propagation</w:t>
+      </w:r>
+      <w:proofErr w:type="gramEnd"/>
+      <w:r>
+        <w:t xml:space="preserve"> function to find derivate respects to W and X.</w:t>
+      </w:r>
+    </w:p>
+    <w:p/>
+    <w:p>
+      <w:pPr>
+        <w:rPr>
+          <w:b/>
+          <w:bCs/>
+        </w:rPr>
+      </w:pPr>
+      <w:r>
+        <w:rPr>
+          <w:rFonts w:hint="eastAsia"/>
+          <w:b/>
+          <w:bCs/>
+        </w:rPr>
+        <w:t>C</w:t>
+      </w:r>
+      <w:r>
+        <w:rPr>
+          <w:b/>
+          <w:bCs/>
+        </w:rPr>
+        <w:t>omputational Graph:</w:t>
+      </w:r>
+    </w:p>
+    <w:p>
+      <w:pPr>
+        <w:keepNext/>
+      </w:pPr>
+      <w:r>
+        <w:rPr>
+          <w:noProof/>
+        </w:rPr>
+        <w:drawing>
+          <wp:inline distT="0" distB="0" distL="0" distR="0" wp14:anchorId="3C53D1FA" wp14:editId="7E248DB6">
+            <wp:extent cx="4521758" cy="2771521"/>
+            <wp:effectExtent l="0" t="0" r="0" b="0"/>
+            <wp:docPr id="3" name="图片 3"/>
+            <wp:cNvGraphicFramePr>
+              <a:graphicFrameLocks xmlns:a="http://schemas.openxmlformats.org/drawingml/2006/main" noChangeAspect="1"/>
+            </wp:cNvGraphicFramePr>
+            <a:graphic xmlns:a="http://schemas.openxmlformats.org/drawingml/2006/main">
+              <a:graphicData uri="http://schemas.openxmlformats.org/drawingml/2006/picture">
+                <pic:pic xmlns:pic="http://schemas.openxmlformats.org/drawingml/2006/picture">
+                  <pic:nvPicPr>
+                    <pic:cNvPr id="1" name=""/>
+                    <pic:cNvPicPr/>
+                  </pic:nvPicPr>
+                  <pic:blipFill>
+                    <a:blip r:embed="rId7"/>
+                    <a:stretch>
+                      <a:fillRect/>
+                    </a:stretch>
+                  </pic:blipFill>
+                  <pic:spPr>
+                    <a:xfrm>
+                      <a:off x="0" y="0"/>
+                      <a:ext cx="4648052" cy="2848931"/>
+                    </a:xfrm>
+                    <a:prstGeom prst="rect">
+                      <a:avLst/>
+                    </a:prstGeom>
+                  </pic:spPr>
+                </pic:pic>
+              </a:graphicData>
+            </a:graphic>
+          </wp:inline>
+        </w:drawing>
+      </w:r>
+    </w:p>
+    <w:p>
+      <w:pPr>
+        <w:pStyle w:val="a3"/>
+        <w:jc w:val="center"/>
+      </w:pPr>
+      <w:r>
+        <w:rPr>
+          <w:rFonts w:hint="eastAsia"/>
+        </w:rPr>
+        <w:t>F</w:t>
+      </w:r>
+      <w:r>
+        <w:t>igure 2-1</w:t>
+      </w:r>
+    </w:p>
+    <w:p>
+      <w:pPr>
+        <w:rPr>
+          <w:b/>
+          <w:bCs/>
+        </w:rPr>
+      </w:pPr>
+      <w:r>
+        <w:rPr>
+          <w:rFonts w:hint="eastAsia"/>
+          <w:b/>
+          <w:bCs/>
+        </w:rPr>
+        <w:lastRenderedPageBreak/>
+        <w:t>O</w:t>
+      </w:r>
+      <w:r>
+        <w:rPr>
+          <w:b/>
+          <w:bCs/>
+        </w:rPr>
+        <w:t>utput of Problem 2:</w:t>
+      </w:r>
+    </w:p>
+    <w:p>
+      <w:pPr>
+        <w:keepNext/>
+      </w:pPr>
+      <w:r>
+        <w:rPr>
+          <w:noProof/>
+        </w:rPr>
+        <w:drawing>
+          <wp:inline distT="0" distB="0" distL="0" distR="0" wp14:anchorId="05C31A05" wp14:editId="538D258C">
+            <wp:extent cx="5274310" cy="3390900"/>
+            <wp:effectExtent l="0" t="0" r="2540" b="0"/>
+            <wp:docPr id="4" name="图片 4"/>
+            <wp:cNvGraphicFramePr>
+              <a:graphicFrameLocks xmlns:a="http://schemas.openxmlformats.org/drawingml/2006/main" noChangeAspect="1"/>
+            </wp:cNvGraphicFramePr>
+            <a:graphic xmlns:a="http://schemas.openxmlformats.org/drawingml/2006/main">
+              <a:graphicData uri="http://schemas.openxmlformats.org/drawingml/2006/picture">
+                <pic:pic xmlns:pic="http://schemas.openxmlformats.org/drawingml/2006/picture">
+                  <pic:nvPicPr>
+                    <pic:cNvPr id="1" name=""/>
+                    <pic:cNvPicPr/>
+                  </pic:nvPicPr>
+                  <pic:blipFill>
+                    <a:blip r:embed="rId8"/>
+                    <a:stretch>
+                      <a:fillRect/>
+                    </a:stretch>
+                  </pic:blipFill>
+                  <pic:spPr>
+                    <a:xfrm>
+                      <a:off x="0" y="0"/>
+                      <a:ext cx="5274310" cy="3390900"/>
+                    </a:xfrm>
+                    <a:prstGeom prst="rect">
+                      <a:avLst/>
+                    </a:prstGeom>
+                  </pic:spPr>
+                </pic:pic>
+              </a:graphicData>
+            </a:graphic>
+          </wp:inline>
+        </w:drawing>
+      </w:r>
+    </w:p>
+    <w:p>
+      <w:pPr>
+        <w:pStyle w:val="a3"/>
+        <w:jc w:val="center"/>
+        <w:rPr>
+          <w:rFonts w:hint="eastAsia"/>
+        </w:rPr>
+      </w:pPr>
+      <w:r>
+        <w:rPr>
+          <w:rFonts w:hint="eastAsia"/>
+        </w:rPr>
+        <w:t>F</w:t>
+      </w:r>
+      <w:r>
+        <w:t>igure 2-2</w:t>
+      </w:r>
+      <w:bookmarkStart w:id="0" w:name="_GoBack"/>
       <w:bookmarkEnd w:id="0"/>
     </w:p>
     <w:sectPr>
@@ -1484,6 +4395,20 @@
     <w:semiHidden/>
     <w:unhideWhenUsed/>
   </w:style>
+  <w:style w:type="paragraph" w:styleId="a3">
+    <w:name w:val="caption"/>
+    <w:basedOn w:val="a"/>
+    <w:next w:val="a"/>
+    <w:uiPriority w:val="35"/>
+    <w:unhideWhenUsed/>
+    <w:qFormat/>
+    <w:rsid w:val="00C24C11"/>
+    <w:rPr>
+      <w:rFonts w:asciiTheme="majorHAnsi" w:eastAsia="黑体" w:hAnsiTheme="majorHAnsi" w:cstheme="majorBidi"/>
+      <w:sz w:val="20"/>
+      <w:szCs w:val="20"/>
+    </w:rPr>
+  </w:style>
 </w:styles>
 </file>
 
@@ -1780,4 +4705,16 @@
     </a:ext>
   </a:extLst>
 </a:theme>
+</file>
+
+<file path=customXml/item1.xml><?xml version="1.0" encoding="utf-8"?>
+<b:Sources xmlns:b="http://schemas.openxmlformats.org/officeDocument/2006/bibliography" xmlns="http://schemas.openxmlformats.org/officeDocument/2006/bibliography" SelectedStyle="\APASixthEditionOfficeOnline.xsl" StyleName="APA" Version="6"/>
+</file>
+
+<file path=customXml/itemProps1.xml><?xml version="1.0" encoding="utf-8"?>
+<ds:datastoreItem xmlns:ds="http://schemas.openxmlformats.org/officeDocument/2006/customXml" ds:itemID="{697C7695-CDE2-407C-91B8-6C10BABF987E}">
+  <ds:schemaRefs>
+    <ds:schemaRef ds:uri="http://schemas.openxmlformats.org/officeDocument/2006/bibliography"/>
+  </ds:schemaRefs>
+</ds:datastoreItem>
 </file>